--- a/Docs/签到系统概要设计-v1.1.docx
+++ b/Docs/签到系统概要设计-v1.1.docx
@@ -1,6 +1,6 @@
 
 <file path=word/document.xml><?xml version="1.0" encoding="utf-8"?>
-<w:document xmlns:wpc="http://schemas.microsoft.com/office/word/2010/wordprocessingCanvas" xmlns:mc="http://schemas.openxmlformats.org/markup-compatibility/2006" xmlns:o="urn:schemas-microsoft-com:office:office" xmlns:r="http://schemas.openxmlformats.org/officeDocument/2006/relationships" xmlns:m="http://schemas.openxmlformats.org/officeDocument/2006/math" xmlns:v="urn:schemas-microsoft-com:vml" xmlns:wp14="http://schemas.microsoft.com/office/word/2010/wordprocessingDrawing" xmlns:wp="http://schemas.openxmlformats.org/drawingml/2006/wordprocessingDrawing" xmlns:w10="urn:schemas-microsoft-com:office:word" xmlns:w="http://schemas.openxmlformats.org/wordprocessingml/2006/main" xmlns:w14="http://schemas.microsoft.com/office/word/2010/wordml" xmlns:w15="http://schemas.microsoft.com/office/word/2012/wordml" xmlns:wpg="http://schemas.microsoft.com/office/word/2010/wordprocessingGroup" xmlns:wpi="http://schemas.microsoft.com/office/word/2010/wordprocessingInk" xmlns:wne="http://schemas.microsoft.com/office/word/2006/wordml" xmlns:wps="http://schemas.microsoft.com/office/word/2010/wordprocessingShape" mc:Ignorable="w14 w15 wp14">
+<w:document xmlns:wpc="http://schemas.microsoft.com/office/word/2010/wordprocessingCanvas" xmlns:cx="http://schemas.microsoft.com/office/drawing/2014/chartex" xmlns:cx1="http://schemas.microsoft.com/office/drawing/2015/9/8/chartex" xmlns:cx2="http://schemas.microsoft.com/office/drawing/2015/10/21/chartex" xmlns:cx3="http://schemas.microsoft.com/office/drawing/2016/5/9/chartex" xmlns:cx4="http://schemas.microsoft.com/office/drawing/2016/5/10/chartex" xmlns:cx5="http://schemas.microsoft.com/office/drawing/2016/5/11/chartex" xmlns:cx6="http://schemas.microsoft.com/office/drawing/2016/5/12/chartex" xmlns:cx7="http://schemas.microsoft.com/office/drawing/2016/5/13/chartex" xmlns:cx8="http://schemas.microsoft.com/office/drawing/2016/5/14/chartex" xmlns:mc="http://schemas.openxmlformats.org/markup-compatibility/2006" xmlns:aink="http://schemas.microsoft.com/office/drawing/2016/ink" xmlns:am3d="http://schemas.microsoft.com/office/drawing/2017/model3d" xmlns:o="urn:schemas-microsoft-com:office:office" xmlns:r="http://schemas.openxmlformats.org/officeDocument/2006/relationships" xmlns:m="http://schemas.openxmlformats.org/officeDocument/2006/math" xmlns:v="urn:schemas-microsoft-com:vml" xmlns:wp14="http://schemas.microsoft.com/office/word/2010/wordprocessingDrawing" xmlns:wp="http://schemas.openxmlformats.org/drawingml/2006/wordprocessingDrawing" xmlns:w10="urn:schemas-microsoft-com:office:word" xmlns:w="http://schemas.openxmlformats.org/wordprocessingml/2006/main" xmlns:w14="http://schemas.microsoft.com/office/word/2010/wordml" xmlns:w15="http://schemas.microsoft.com/office/word/2012/wordml" xmlns:w16cid="http://schemas.microsoft.com/office/word/2016/wordml/cid" xmlns:w16se="http://schemas.microsoft.com/office/word/2015/wordml/symex" xmlns:wpg="http://schemas.microsoft.com/office/word/2010/wordprocessingGroup" xmlns:wpi="http://schemas.microsoft.com/office/word/2010/wordprocessingInk" xmlns:wne="http://schemas.microsoft.com/office/word/2006/wordml" xmlns:wps="http://schemas.microsoft.com/office/word/2010/wordprocessingShape" mc:Ignorable="w14 w15 w16se w16cid wp14">
   <w:body>
     <w:p>
       <w:pPr>
@@ -186,28 +186,7 @@
               <w:rPr>
                 <w:rFonts w:hint="eastAsia"/>
               </w:rPr>
-              <w:t>刘博</w:t>
-            </w:r>
-            <w:r>
-              <w:t>文</w:t>
-            </w:r>
-            <w:r>
-              <w:rPr>
-                <w:rFonts w:hint="eastAsia"/>
-              </w:rPr>
-              <w:t>、</w:t>
-            </w:r>
-            <w:r>
-              <w:t>付</w:t>
-            </w:r>
-            <w:r>
-              <w:rPr>
-                <w:rFonts w:hint="eastAsia"/>
-              </w:rPr>
-              <w:t>泓</w:t>
-            </w:r>
-            <w:r>
-              <w:t>源</w:t>
+              <w:t>付泓源</w:t>
             </w:r>
           </w:p>
         </w:tc>
@@ -229,301 +208,6 @@
               <w:t>1-03</w:t>
             </w:r>
           </w:p>
-        </w:tc>
-      </w:tr>
-      <w:tr>
-        <w:trPr>
-          <w:jc w:val="center"/>
-        </w:trPr>
-        <w:tc>
-          <w:tcPr>
-            <w:tcW w:w="1382" w:type="dxa"/>
-          </w:tcPr>
-          <w:p>
-            <w:r>
-              <w:rPr>
-                <w:rFonts w:hint="eastAsia"/>
-              </w:rPr>
-              <w:t>V1.1</w:t>
-            </w:r>
-          </w:p>
-        </w:tc>
-        <w:tc>
-          <w:tcPr>
-            <w:tcW w:w="1382" w:type="dxa"/>
-          </w:tcPr>
-          <w:p>
-            <w:r>
-              <w:rPr>
-                <w:rFonts w:hint="eastAsia"/>
-              </w:rPr>
-              <w:t>初稿修改</w:t>
-            </w:r>
-          </w:p>
-        </w:tc>
-        <w:tc>
-          <w:tcPr>
-            <w:tcW w:w="1059" w:type="dxa"/>
-          </w:tcPr>
-          <w:p>
-            <w:r>
-              <w:rPr>
-                <w:rFonts w:hint="eastAsia"/>
-              </w:rPr>
-              <w:t>刘博文</w:t>
-            </w:r>
-          </w:p>
-        </w:tc>
-        <w:tc>
-          <w:tcPr>
-            <w:tcW w:w="1707" w:type="dxa"/>
-          </w:tcPr>
-          <w:p>
-            <w:r>
-              <w:rPr>
-                <w:rFonts w:hint="eastAsia"/>
-              </w:rPr>
-              <w:t>杨宇、</w:t>
-            </w:r>
-            <w:r>
-              <w:t>付</w:t>
-            </w:r>
-            <w:r>
-              <w:rPr>
-                <w:rFonts w:hint="eastAsia"/>
-              </w:rPr>
-              <w:t>泓</w:t>
-            </w:r>
-            <w:r>
-              <w:t>源</w:t>
-            </w:r>
-          </w:p>
-        </w:tc>
-        <w:tc>
-          <w:tcPr>
-            <w:tcW w:w="1383" w:type="dxa"/>
-          </w:tcPr>
-          <w:p>
-            <w:r>
-              <w:rPr>
-                <w:rFonts w:hint="eastAsia"/>
-              </w:rPr>
-              <w:t>2018</w:t>
-            </w:r>
-            <w:r>
-              <w:t>-11-04</w:t>
-            </w:r>
-          </w:p>
-        </w:tc>
-      </w:tr>
-      <w:tr>
-        <w:trPr>
-          <w:jc w:val="center"/>
-        </w:trPr>
-        <w:tc>
-          <w:tcPr>
-            <w:tcW w:w="1382" w:type="dxa"/>
-          </w:tcPr>
-          <w:p/>
-        </w:tc>
-        <w:tc>
-          <w:tcPr>
-            <w:tcW w:w="1382" w:type="dxa"/>
-          </w:tcPr>
-          <w:p/>
-        </w:tc>
-        <w:tc>
-          <w:tcPr>
-            <w:tcW w:w="1059" w:type="dxa"/>
-          </w:tcPr>
-          <w:p/>
-        </w:tc>
-        <w:tc>
-          <w:tcPr>
-            <w:tcW w:w="1707" w:type="dxa"/>
-          </w:tcPr>
-          <w:p/>
-        </w:tc>
-        <w:tc>
-          <w:tcPr>
-            <w:tcW w:w="1383" w:type="dxa"/>
-          </w:tcPr>
-          <w:p/>
-        </w:tc>
-      </w:tr>
-      <w:tr>
-        <w:trPr>
-          <w:jc w:val="center"/>
-        </w:trPr>
-        <w:tc>
-          <w:tcPr>
-            <w:tcW w:w="1382" w:type="dxa"/>
-          </w:tcPr>
-          <w:p/>
-        </w:tc>
-        <w:tc>
-          <w:tcPr>
-            <w:tcW w:w="1382" w:type="dxa"/>
-          </w:tcPr>
-          <w:p/>
-        </w:tc>
-        <w:tc>
-          <w:tcPr>
-            <w:tcW w:w="1059" w:type="dxa"/>
-          </w:tcPr>
-          <w:p/>
-        </w:tc>
-        <w:tc>
-          <w:tcPr>
-            <w:tcW w:w="1707" w:type="dxa"/>
-          </w:tcPr>
-          <w:p/>
-        </w:tc>
-        <w:tc>
-          <w:tcPr>
-            <w:tcW w:w="1383" w:type="dxa"/>
-          </w:tcPr>
-          <w:p/>
-        </w:tc>
-      </w:tr>
-      <w:tr>
-        <w:trPr>
-          <w:jc w:val="center"/>
-        </w:trPr>
-        <w:tc>
-          <w:tcPr>
-            <w:tcW w:w="1382" w:type="dxa"/>
-          </w:tcPr>
-          <w:p/>
-        </w:tc>
-        <w:tc>
-          <w:tcPr>
-            <w:tcW w:w="1382" w:type="dxa"/>
-          </w:tcPr>
-          <w:p/>
-        </w:tc>
-        <w:tc>
-          <w:tcPr>
-            <w:tcW w:w="1059" w:type="dxa"/>
-          </w:tcPr>
-          <w:p/>
-        </w:tc>
-        <w:tc>
-          <w:tcPr>
-            <w:tcW w:w="1707" w:type="dxa"/>
-          </w:tcPr>
-          <w:p/>
-        </w:tc>
-        <w:tc>
-          <w:tcPr>
-            <w:tcW w:w="1383" w:type="dxa"/>
-          </w:tcPr>
-          <w:p/>
-        </w:tc>
-      </w:tr>
-      <w:tr>
-        <w:trPr>
-          <w:jc w:val="center"/>
-        </w:trPr>
-        <w:tc>
-          <w:tcPr>
-            <w:tcW w:w="1382" w:type="dxa"/>
-          </w:tcPr>
-          <w:p/>
-        </w:tc>
-        <w:tc>
-          <w:tcPr>
-            <w:tcW w:w="1382" w:type="dxa"/>
-          </w:tcPr>
-          <w:p/>
-        </w:tc>
-        <w:tc>
-          <w:tcPr>
-            <w:tcW w:w="1059" w:type="dxa"/>
-          </w:tcPr>
-          <w:p/>
-        </w:tc>
-        <w:tc>
-          <w:tcPr>
-            <w:tcW w:w="1707" w:type="dxa"/>
-          </w:tcPr>
-          <w:p/>
-        </w:tc>
-        <w:tc>
-          <w:tcPr>
-            <w:tcW w:w="1383" w:type="dxa"/>
-          </w:tcPr>
-          <w:p/>
-        </w:tc>
-      </w:tr>
-      <w:tr>
-        <w:trPr>
-          <w:jc w:val="center"/>
-        </w:trPr>
-        <w:tc>
-          <w:tcPr>
-            <w:tcW w:w="1382" w:type="dxa"/>
-          </w:tcPr>
-          <w:p/>
-        </w:tc>
-        <w:tc>
-          <w:tcPr>
-            <w:tcW w:w="1382" w:type="dxa"/>
-          </w:tcPr>
-          <w:p/>
-        </w:tc>
-        <w:tc>
-          <w:tcPr>
-            <w:tcW w:w="1059" w:type="dxa"/>
-          </w:tcPr>
-          <w:p/>
-        </w:tc>
-        <w:tc>
-          <w:tcPr>
-            <w:tcW w:w="1707" w:type="dxa"/>
-          </w:tcPr>
-          <w:p/>
-        </w:tc>
-        <w:tc>
-          <w:tcPr>
-            <w:tcW w:w="1383" w:type="dxa"/>
-          </w:tcPr>
-          <w:p/>
-        </w:tc>
-      </w:tr>
-      <w:tr>
-        <w:trPr>
-          <w:jc w:val="center"/>
-        </w:trPr>
-        <w:tc>
-          <w:tcPr>
-            <w:tcW w:w="1382" w:type="dxa"/>
-          </w:tcPr>
-          <w:p/>
-        </w:tc>
-        <w:tc>
-          <w:tcPr>
-            <w:tcW w:w="1382" w:type="dxa"/>
-          </w:tcPr>
-          <w:p/>
-        </w:tc>
-        <w:tc>
-          <w:tcPr>
-            <w:tcW w:w="1059" w:type="dxa"/>
-          </w:tcPr>
-          <w:p/>
-        </w:tc>
-        <w:tc>
-          <w:tcPr>
-            <w:tcW w:w="1707" w:type="dxa"/>
-          </w:tcPr>
-          <w:p/>
-        </w:tc>
-        <w:tc>
-          <w:tcPr>
-            <w:tcW w:w="1383" w:type="dxa"/>
-          </w:tcPr>
-          <w:p/>
         </w:tc>
       </w:tr>
       <w:tr>
@@ -927,7 +611,7 @@
         </w:p>
         <w:p>
           <w:pPr>
-            <w:pStyle w:val="20"/>
+            <w:pStyle w:val="TOC2"/>
             <w:rPr>
               <w:noProof/>
             </w:rPr>
@@ -1024,7 +708,7 @@
         </w:p>
         <w:p>
           <w:pPr>
-            <w:pStyle w:val="20"/>
+            <w:pStyle w:val="TOC2"/>
             <w:rPr>
               <w:noProof/>
             </w:rPr>
@@ -1097,7 +781,7 @@
         </w:p>
         <w:p>
           <w:pPr>
-            <w:pStyle w:val="30"/>
+            <w:pStyle w:val="TOC3"/>
             <w:tabs>
               <w:tab w:val="right" w:leader="dot" w:pos="8296"/>
             </w:tabs>
@@ -1173,7 +857,7 @@
         </w:p>
         <w:p>
           <w:pPr>
-            <w:pStyle w:val="30"/>
+            <w:pStyle w:val="TOC3"/>
             <w:tabs>
               <w:tab w:val="right" w:leader="dot" w:pos="8296"/>
             </w:tabs>
@@ -1249,7 +933,7 @@
         </w:p>
         <w:p>
           <w:pPr>
-            <w:pStyle w:val="20"/>
+            <w:pStyle w:val="TOC2"/>
             <w:rPr>
               <w:noProof/>
             </w:rPr>
@@ -1322,7 +1006,7 @@
         </w:p>
         <w:p>
           <w:pPr>
-            <w:pStyle w:val="30"/>
+            <w:pStyle w:val="TOC3"/>
             <w:tabs>
               <w:tab w:val="right" w:leader="dot" w:pos="8296"/>
             </w:tabs>
@@ -1398,7 +1082,7 @@
         </w:p>
         <w:p>
           <w:pPr>
-            <w:pStyle w:val="30"/>
+            <w:pStyle w:val="TOC3"/>
             <w:tabs>
               <w:tab w:val="right" w:leader="dot" w:pos="8296"/>
             </w:tabs>
@@ -1474,7 +1158,7 @@
         </w:p>
         <w:p>
           <w:pPr>
-            <w:pStyle w:val="30"/>
+            <w:pStyle w:val="TOC3"/>
             <w:tabs>
               <w:tab w:val="right" w:leader="dot" w:pos="8296"/>
             </w:tabs>
@@ -2950,8 +2634,6 @@
           <w:t>https://github.com/almasaeed2010/AdminLTE</w:t>
         </w:r>
       </w:hyperlink>
-      <w:bookmarkStart w:id="12" w:name="_GoBack"/>
-      <w:bookmarkEnd w:id="12"/>
     </w:p>
     <w:p>
       <w:pPr>
@@ -3101,17 +2783,14 @@
     <w:p>
       <w:pPr>
         <w:jc w:val="left"/>
-        <w:rPr>
-          <w:rFonts w:hint="eastAsia"/>
-        </w:rPr>
       </w:pPr>
     </w:p>
     <w:p>
       <w:pPr>
         <w:pStyle w:val="3"/>
       </w:pPr>
-      <w:bookmarkStart w:id="13" w:name="_Toc528967550"/>
-      <w:bookmarkStart w:id="14" w:name="_Toc528967565"/>
+      <w:bookmarkStart w:id="12" w:name="_Toc528967550"/>
+      <w:bookmarkStart w:id="13" w:name="_Toc528967565"/>
       <w:r>
         <w:t xml:space="preserve">3.2 </w:t>
       </w:r>
@@ -3121,8 +2800,8 @@
         </w:rPr>
         <w:t>客户端</w:t>
       </w:r>
+      <w:bookmarkEnd w:id="12"/>
       <w:bookmarkEnd w:id="13"/>
-      <w:bookmarkEnd w:id="14"/>
     </w:p>
     <w:p>
       <w:pPr>
@@ -3261,9 +2940,12 @@
     <w:p>
       <w:pPr>
         <w:pStyle w:val="3"/>
+        <w:rPr>
+          <w:rFonts w:hint="eastAsia"/>
+        </w:rPr>
       </w:pPr>
-      <w:bookmarkStart w:id="15" w:name="_Toc528967551"/>
-      <w:bookmarkStart w:id="16" w:name="_Toc528967566"/>
+      <w:bookmarkStart w:id="14" w:name="_Toc528967551"/>
+      <w:bookmarkStart w:id="15" w:name="_Toc528967566"/>
       <w:r>
         <w:t>3.3 Mysql</w:t>
       </w:r>
@@ -3282,13 +2964,10 @@
       <w:r>
         <w:t>表</w:t>
       </w:r>
+      <w:bookmarkEnd w:id="14"/>
       <w:bookmarkEnd w:id="15"/>
-      <w:bookmarkEnd w:id="16"/>
     </w:p>
     <w:p>
-      <w:pPr>
-        <w:ind w:firstLine="420"/>
-      </w:pPr>
       <w:r>
         <w:rPr>
           <w:rFonts w:hint="eastAsia"/>
@@ -3302,7 +2981,13 @@
         <w:rPr>
           <w:rFonts w:hint="eastAsia"/>
         </w:rPr>
-        <w:t>北京大学软微活动</w:t>
+        <w:t>北京大学软微</w:t>
+      </w:r>
+      <w:r>
+        <w:rPr>
+          <w:rFonts w:hint="eastAsia"/>
+        </w:rPr>
+        <w:t>活动</w:t>
       </w:r>
       <w:r>
         <w:t>管理</w:t>
@@ -3314,7 +2999,22 @@
         <w:t>（</w:t>
       </w:r>
       <w:r>
-        <w:t>bjdx_rw_hdgl</w:t>
+        <w:rPr>
+          <w:rFonts w:hint="eastAsia"/>
+        </w:rPr>
+        <w:t>pku</w:t>
+      </w:r>
+      <w:r>
+        <w:t>_sm_</w:t>
+      </w:r>
+      <w:r>
+        <w:t>activity</w:t>
+      </w:r>
+      <w:r>
+        <w:rPr>
+          <w:rFonts w:hint="eastAsia"/>
+        </w:rPr>
+        <w:t>_man</w:t>
       </w:r>
       <w:r>
         <w:rPr>
@@ -3325,9 +3025,6 @@
     </w:p>
     <w:p>
       <w:r>
-        <w:tab/>
-      </w:r>
-      <w:r>
         <w:rPr>
           <w:rFonts w:hint="eastAsia"/>
         </w:rPr>
@@ -3346,16 +3043,13 @@
         <w:t>（</w:t>
       </w:r>
       <w:r>
-        <w:rPr>
-          <w:rFonts w:hint="eastAsia"/>
-        </w:rPr>
-        <w:t>rw_</w:t>
-      </w:r>
-      <w:r>
-        <w:rPr>
-          <w:rFonts w:hint="eastAsia"/>
-        </w:rPr>
-        <w:t>user</w:t>
+        <w:t>sm</w:t>
+      </w:r>
+      <w:r>
+        <w:rPr>
+          <w:rFonts w:hint="eastAsia"/>
+        </w:rPr>
+        <w:t>_users</w:t>
       </w:r>
       <w:r>
         <w:t>）</w:t>
@@ -3367,10 +3061,34 @@
         <w:t>，</w:t>
       </w:r>
       <w:r>
-        <w:t>活动表（</w:t>
-      </w:r>
-      <w:r>
-        <w:t>rw_activity</w:t>
+        <w:rPr>
+          <w:rFonts w:hint="eastAsia"/>
+        </w:rPr>
+        <w:t>活动</w:t>
+      </w:r>
+      <w:r>
+        <w:rPr>
+          <w:rFonts w:hint="eastAsia"/>
+        </w:rPr>
+        <w:t>表</w:t>
+      </w:r>
+      <w:r>
+        <w:t>（</w:t>
+      </w:r>
+      <w:r>
+        <w:rPr>
+          <w:rFonts w:hint="eastAsia"/>
+        </w:rPr>
+        <w:t>sm</w:t>
+      </w:r>
+      <w:r>
+        <w:t>_</w:t>
+      </w:r>
+      <w:r>
+        <w:rPr>
+          <w:rFonts w:hint="eastAsia"/>
+        </w:rPr>
+        <w:t>activities</w:t>
       </w:r>
       <w:r>
         <w:t>）</w:t>
@@ -3379,13 +3097,70 @@
         <w:rPr>
           <w:rFonts w:hint="eastAsia"/>
         </w:rPr>
-        <w:t>，活动</w:t>
-      </w:r>
-      <w:r>
-        <w:t>标签（</w:t>
-      </w:r>
-      <w:r>
-        <w:t>rw_Label</w:t>
+        <w:t>，日志表（</w:t>
+      </w:r>
+      <w:r>
+        <w:rPr>
+          <w:rFonts w:hint="eastAsia"/>
+        </w:rPr>
+        <w:t>sm_lo</w:t>
+      </w:r>
+      <w:r>
+        <w:t>g</w:t>
+      </w:r>
+      <w:r>
+        <w:rPr>
+          <w:rFonts w:hint="eastAsia"/>
+        </w:rPr>
+        <w:t>s</w:t>
+      </w:r>
+      <w:r>
+        <w:rPr>
+          <w:rFonts w:hint="eastAsia"/>
+        </w:rPr>
+        <w:t>），学号与唯一标识表（</w:t>
+      </w:r>
+      <w:r>
+        <w:t>sm_</w:t>
+      </w:r>
+      <w:r>
+        <w:rPr>
+          <w:rFonts w:hint="eastAsia"/>
+        </w:rPr>
+        <w:t>student_</w:t>
+      </w:r>
+      <w:r>
+        <w:t>number2</w:t>
+      </w:r>
+      <w:r>
+        <w:rPr>
+          <w:rFonts w:hint="eastAsia"/>
+        </w:rPr>
+        <w:t>id</w:t>
+      </w:r>
+      <w:r>
+        <w:t>_number</w:t>
+      </w:r>
+      <w:r>
+        <w:rPr>
+          <w:rFonts w:hint="eastAsia"/>
+        </w:rPr>
+        <w:t>），学生日程选择表（</w:t>
+      </w:r>
+      <w:r>
+        <w:rPr>
+          <w:rFonts w:hint="eastAsia"/>
+        </w:rPr>
+        <w:t>s</w:t>
+      </w:r>
+      <w:r>
+        <w:t>m_users2</w:t>
+      </w:r>
+      <w:r>
+        <w:rPr>
+          <w:rFonts w:hint="eastAsia"/>
+        </w:rPr>
+        <w:t>schedules</w:t>
       </w:r>
       <w:r>
         <w:rPr>
@@ -3394,180 +3169,271 @@
         <w:t>）</w:t>
       </w:r>
     </w:p>
+    <w:p/>
     <w:p>
       <w:r>
-        <w:rPr>
-          <w:rFonts w:hint="eastAsia"/>
-        </w:rPr>
-        <w:t>rw_user</w:t>
-      </w:r>
-      <w:r>
-        <w:rPr>
-          <w:rFonts w:hint="eastAsia"/>
-        </w:rPr>
-        <w:t>，用户参与表</w:t>
-      </w:r>
-      <w:r>
-        <w:rPr>
-          <w:rFonts w:hint="eastAsia"/>
-        </w:rPr>
-        <w:t>(</w:t>
-      </w:r>
-      <w:r>
-        <w:t>rw_</w:t>
-      </w:r>
-      <w:hyperlink r:id="rId23" w:history="1">
-        <w:r>
-          <w:t>participate</w:t>
-        </w:r>
-      </w:hyperlink>
-      <w:r>
-        <w:t>)</w:t>
+        <w:t>sm_user</w:t>
+      </w:r>
+      <w:r>
+        <w:rPr>
+          <w:rFonts w:hint="eastAsia"/>
+        </w:rPr>
+        <w:t>s</w:t>
+      </w:r>
+      <w:r>
+        <w:t>:</w:t>
       </w:r>
     </w:p>
     <w:tbl>
       <w:tblPr>
         <w:tblStyle w:val="a5"/>
-        <w:tblW w:w="7207" w:type="dxa"/>
-        <w:jc w:val="center"/>
+        <w:tblW w:w="9776" w:type="dxa"/>
+        <w:tblInd w:w="-739" w:type="dxa"/>
+        <w:tblLayout w:type="fixed"/>
         <w:tblLook w:val="04A0" w:firstRow="1" w:lastRow="0" w:firstColumn="1" w:lastColumn="0" w:noHBand="0" w:noVBand="1"/>
       </w:tblPr>
       <w:tblGrid>
-        <w:gridCol w:w="971"/>
-        <w:gridCol w:w="974"/>
-        <w:gridCol w:w="1037"/>
-        <w:gridCol w:w="1347"/>
-        <w:gridCol w:w="1035"/>
+        <w:gridCol w:w="1129"/>
+        <w:gridCol w:w="993"/>
+        <w:gridCol w:w="1275"/>
+        <w:gridCol w:w="1023"/>
+        <w:gridCol w:w="1134"/>
+        <w:gridCol w:w="1134"/>
+        <w:gridCol w:w="1104"/>
         <w:gridCol w:w="992"/>
-        <w:gridCol w:w="851"/>
+        <w:gridCol w:w="992"/>
       </w:tblGrid>
       <w:tr>
-        <w:trPr>
-          <w:jc w:val="center"/>
-        </w:trPr>
-        <w:tc>
-          <w:tcPr>
-            <w:tcW w:w="971" w:type="dxa"/>
-          </w:tcPr>
-          <w:p>
-            <w:r>
-              <w:t>I</w:t>
-            </w:r>
-            <w:r>
-              <w:rPr>
-                <w:rFonts w:hint="eastAsia"/>
-              </w:rPr>
-              <w:t>d</w:t>
-            </w:r>
-          </w:p>
-          <w:p>
-            <w:r>
-              <w:rPr>
-                <w:rFonts w:hint="eastAsia"/>
-              </w:rPr>
+        <w:tc>
+          <w:tcPr>
+            <w:tcW w:w="1129" w:type="dxa"/>
+          </w:tcPr>
+          <w:p>
+            <w:r>
+              <w:t>u</w:t>
+            </w:r>
+            <w:r>
+              <w:rPr>
+                <w:rFonts w:hint="eastAsia"/>
+              </w:rPr>
+              <w:t>ser_student_number</w:t>
+            </w:r>
+          </w:p>
+          <w:p>
+            <w:r>
+              <w:t>l</w:t>
+            </w:r>
+            <w:r>
+              <w:rPr>
+                <w:rFonts w:hint="eastAsia"/>
+              </w:rPr>
+              <w:t>ong</w:t>
+            </w:r>
+          </w:p>
+        </w:tc>
+        <w:tc>
+          <w:tcPr>
+            <w:tcW w:w="993" w:type="dxa"/>
+          </w:tcPr>
+          <w:p>
+            <w:r>
+              <w:t>u</w:t>
+            </w:r>
+            <w:r>
+              <w:rPr>
+                <w:rFonts w:hint="eastAsia"/>
+              </w:rPr>
+              <w:t>ser_</w:t>
+            </w:r>
+            <w:r>
+              <w:t>student_name</w:t>
+            </w:r>
+          </w:p>
+          <w:p>
+            <w:r>
+              <w:t>CHAR(</w:t>
+            </w:r>
+            <w:r>
+              <w:t>50</w:t>
+            </w:r>
+            <w:r>
+              <w:lastRenderedPageBreak/>
+              <w:t>)</w:t>
+            </w:r>
+          </w:p>
+        </w:tc>
+        <w:tc>
+          <w:tcPr>
+            <w:tcW w:w="1275" w:type="dxa"/>
+          </w:tcPr>
+          <w:p>
+            <w:r>
+              <w:lastRenderedPageBreak/>
+              <w:t>u</w:t>
+            </w:r>
+            <w:r>
+              <w:rPr>
+                <w:rFonts w:hint="eastAsia"/>
+              </w:rPr>
+              <w:t>ser_</w:t>
+            </w:r>
+            <w:r>
+              <w:t>g</w:t>
+            </w:r>
+            <w:r>
+              <w:rPr>
+                <w:rFonts w:hint="eastAsia"/>
+              </w:rPr>
+              <w:t>ra</w:t>
+            </w:r>
+            <w:r>
+              <w:t>de</w:t>
+            </w:r>
+          </w:p>
+          <w:p>
+            <w:r>
+              <w:t>date</w:t>
+            </w:r>
+            <w:r>
+              <w:rPr>
+                <w:rFonts w:hint="eastAsia"/>
+              </w:rPr>
+              <w:t>(YYYY</w:t>
+            </w:r>
+            <w:r>
+              <w:t>-</w:t>
+            </w:r>
+            <w:r>
+              <w:rPr>
+                <w:rFonts w:hint="eastAsia"/>
+              </w:rPr>
+              <w:t>MM</w:t>
+            </w:r>
+            <w:r>
+              <w:rPr>
+                <w:rFonts w:hint="eastAsia"/>
+              </w:rPr>
+              <w:t>)</w:t>
+            </w:r>
+          </w:p>
+        </w:tc>
+        <w:tc>
+          <w:tcPr>
+            <w:tcW w:w="1023" w:type="dxa"/>
+          </w:tcPr>
+          <w:p>
+            <w:r>
+              <w:t>user_gender</w:t>
+            </w:r>
+          </w:p>
+          <w:p>
+            <w:r>
+              <w:t>CHAR(</w:t>
+            </w:r>
+            <w:r>
+              <w:t>2</w:t>
+            </w:r>
+            <w:r>
+              <w:t>)</w:t>
+            </w:r>
+          </w:p>
+        </w:tc>
+        <w:tc>
+          <w:tcPr>
+            <w:tcW w:w="1134" w:type="dxa"/>
+          </w:tcPr>
+          <w:p>
+            <w:r>
+              <w:t>user_privilige</w:t>
+            </w:r>
+          </w:p>
+          <w:p>
+            <w:r>
               <w:t>int</w:t>
             </w:r>
           </w:p>
         </w:tc>
         <w:tc>
           <w:tcPr>
-            <w:tcW w:w="974" w:type="dxa"/>
-          </w:tcPr>
-          <w:p>
-            <w:r>
-              <w:t>No</w:t>
-            </w:r>
-          </w:p>
-          <w:p>
-            <w:r>
-              <w:rPr>
-                <w:rFonts w:hint="eastAsia"/>
-              </w:rPr>
-              <w:t>int</w:t>
-            </w:r>
-          </w:p>
-        </w:tc>
-        <w:tc>
-          <w:tcPr>
-            <w:tcW w:w="1037" w:type="dxa"/>
-          </w:tcPr>
-          <w:p>
-            <w:r>
-              <w:t>Name</w:t>
-            </w:r>
-          </w:p>
-          <w:p>
-            <w:r>
-              <w:t>CHAR(</w:t>
-            </w:r>
-            <w:r>
-              <w:t>20</w:t>
-            </w:r>
-            <w:r>
-              <w:t>)</w:t>
-            </w:r>
-          </w:p>
-        </w:tc>
-        <w:tc>
-          <w:tcPr>
-            <w:tcW w:w="1347" w:type="dxa"/>
-          </w:tcPr>
-          <w:p>
-            <w:r>
-              <w:t>G</w:t>
-            </w:r>
-            <w:r>
-              <w:rPr>
-                <w:rFonts w:hint="eastAsia"/>
-              </w:rPr>
-              <w:t>ra</w:t>
-            </w:r>
-            <w:r>
-              <w:t>de</w:t>
-            </w:r>
-          </w:p>
-          <w:p>
-            <w:r>
-              <w:rPr>
-                <w:rFonts w:hint="eastAsia"/>
-              </w:rPr>
-              <w:t>D</w:t>
-            </w:r>
-            <w:r>
-              <w:t>ate</w:t>
-            </w:r>
-            <w:r>
-              <w:rPr>
-                <w:rFonts w:hint="eastAsia"/>
-              </w:rPr>
-              <w:t xml:space="preserve"> (YYYY)</w:t>
-            </w:r>
-          </w:p>
-        </w:tc>
-        <w:tc>
-          <w:tcPr>
-            <w:tcW w:w="1035" w:type="dxa"/>
-          </w:tcPr>
-          <w:p>
-            <w:r>
+            <w:tcW w:w="1134" w:type="dxa"/>
+          </w:tcPr>
+          <w:p>
+            <w:r>
+              <w:t>user_class</w:t>
+            </w:r>
+          </w:p>
+          <w:p>
+            <w:r>
+              <w:t>CHAR(20)</w:t>
+            </w:r>
+            <w:r>
+              <w:rPr>
+                <w:rFonts w:hint="eastAsia"/>
+              </w:rPr>
+              <w:t xml:space="preserve"> </w:t>
+            </w:r>
+          </w:p>
+        </w:tc>
+        <w:tc>
+          <w:tcPr>
+            <w:tcW w:w="1104" w:type="dxa"/>
+          </w:tcPr>
+          <w:p>
+            <w:r>
+              <w:t>u</w:t>
+            </w:r>
+            <w:r>
+              <w:rPr>
+                <w:rFonts w:hint="eastAsia"/>
+              </w:rPr>
+              <w:t>ser_major</w:t>
+            </w:r>
+          </w:p>
+          <w:p>
+            <w:r>
+              <w:rPr>
+                <w:rFonts w:hint="eastAsia"/>
+              </w:rPr>
+              <w:t>CHAR</w:t>
+            </w:r>
+            <w:r>
+              <w:t>(20)</w:t>
+            </w:r>
+          </w:p>
+        </w:tc>
+        <w:tc>
+          <w:tcPr>
+            <w:tcW w:w="992" w:type="dxa"/>
+          </w:tcPr>
+          <w:p>
+            <w:r>
+              <w:t>u</w:t>
+            </w:r>
+            <w:r>
+              <w:rPr>
+                <w:rFonts w:hint="eastAsia"/>
+              </w:rPr>
+              <w:t>ser</w:t>
+            </w:r>
+            <w:r>
+              <w:t>_pass</w:t>
+            </w:r>
+            <w:r>
+              <w:rPr>
+                <w:rFonts w:hint="eastAsia"/>
+              </w:rPr>
+              <w:t>word</w:t>
+            </w:r>
+          </w:p>
+          <w:p>
+            <w:r>
+              <w:rPr>
+                <w:rFonts w:hint="eastAsia"/>
+              </w:rPr>
               <w:t>C</w:t>
             </w:r>
             <w:r>
-              <w:rPr>
-                <w:rFonts w:hint="eastAsia"/>
-              </w:rPr>
-              <w:t>lass</w:t>
-            </w:r>
-          </w:p>
-          <w:p>
-            <w:r>
-              <w:t>CHAR(</w:t>
-            </w:r>
-            <w:r>
-              <w:t>30</w:t>
-            </w:r>
-            <w:r>
-              <w:t>)</w:t>
+              <w:t>HAR(512)</w:t>
             </w:r>
           </w:p>
         </w:tc>
@@ -3577,56 +3443,34 @@
           </w:tcPr>
           <w:p>
             <w:r>
-              <w:rPr>
-                <w:rFonts w:hint="eastAsia"/>
-              </w:rPr>
-              <w:t>……</w:t>
-            </w:r>
-          </w:p>
-        </w:tc>
-        <w:tc>
-          <w:tcPr>
-            <w:tcW w:w="851" w:type="dxa"/>
-          </w:tcPr>
-          <w:p/>
+              <w:t>user_email</w:t>
+            </w:r>
+          </w:p>
+          <w:p>
+            <w:r>
+              <w:t>CHAR(50)</w:t>
+            </w:r>
+          </w:p>
         </w:tc>
       </w:tr>
       <w:tr>
-        <w:trPr>
-          <w:jc w:val="center"/>
-        </w:trPr>
-        <w:tc>
-          <w:tcPr>
-            <w:tcW w:w="971" w:type="dxa"/>
-          </w:tcPr>
-          <w:p>
-            <w:r>
-              <w:rPr>
-                <w:rFonts w:hint="eastAsia"/>
-              </w:rPr>
-              <w:t>自增</w:t>
-            </w:r>
-            <w:r>
-              <w:t>值</w:t>
-            </w:r>
-          </w:p>
-        </w:tc>
-        <w:tc>
-          <w:tcPr>
-            <w:tcW w:w="974" w:type="dxa"/>
-          </w:tcPr>
-          <w:p>
-            <w:r>
-              <w:rPr>
-                <w:rFonts w:hint="eastAsia"/>
-              </w:rPr>
+        <w:tc>
+          <w:tcPr>
+            <w:tcW w:w="1129" w:type="dxa"/>
+          </w:tcPr>
+          <w:p>
+            <w:r>
+              <w:rPr>
+                <w:rFonts w:hint="eastAsia"/>
+              </w:rPr>
+              <w:lastRenderedPageBreak/>
               <w:t>学号</w:t>
             </w:r>
           </w:p>
         </w:tc>
         <w:tc>
           <w:tcPr>
-            <w:tcW w:w="1037" w:type="dxa"/>
+            <w:tcW w:w="993" w:type="dxa"/>
           </w:tcPr>
           <w:p>
             <w:r>
@@ -3639,14 +3483,14 @@
         </w:tc>
         <w:tc>
           <w:tcPr>
-            <w:tcW w:w="1347" w:type="dxa"/>
-          </w:tcPr>
-          <w:p>
-            <w:r>
-              <w:rPr>
-                <w:rFonts w:hint="eastAsia"/>
-              </w:rPr>
-              <w:t>比如</w:t>
+            <w:tcW w:w="1275" w:type="dxa"/>
+          </w:tcPr>
+          <w:p>
+            <w:r>
+              <w:rPr>
+                <w:rFonts w:hint="eastAsia"/>
+              </w:rPr>
+              <w:t>入学年份：比如</w:t>
             </w:r>
             <w:r>
               <w:rPr>
@@ -3658,13 +3502,130 @@
               <w:rPr>
                 <w:rFonts w:hint="eastAsia"/>
               </w:rPr>
-              <w:t>级</w:t>
-            </w:r>
-          </w:p>
-        </w:tc>
-        <w:tc>
-          <w:tcPr>
-            <w:tcW w:w="1035" w:type="dxa"/>
+              <w:t>，如不含有此项的领导默认值为</w:t>
+            </w:r>
+            <w:r>
+              <w:rPr>
+                <w:rFonts w:hint="eastAsia"/>
+              </w:rPr>
+              <w:t>1000.</w:t>
+            </w:r>
+          </w:p>
+        </w:tc>
+        <w:tc>
+          <w:tcPr>
+            <w:tcW w:w="1023" w:type="dxa"/>
+          </w:tcPr>
+          <w:p>
+            <w:r>
+              <w:rPr>
+                <w:rFonts w:hint="eastAsia"/>
+              </w:rPr>
+              <w:t>性别</w:t>
+            </w:r>
+          </w:p>
+        </w:tc>
+        <w:tc>
+          <w:tcPr>
+            <w:tcW w:w="1134" w:type="dxa"/>
+          </w:tcPr>
+          <w:p>
+            <w:r>
+              <w:t>e</w:t>
+            </w:r>
+            <w:r>
+              <w:rPr>
+                <w:rFonts w:hint="eastAsia"/>
+              </w:rPr>
+              <w:t>num{</w:t>
+            </w:r>
+          </w:p>
+          <w:p>
+            <w:r>
+              <w:rPr>
+                <w:rFonts w:hint="eastAsia"/>
+              </w:rPr>
+              <w:t>参与者</w:t>
+            </w:r>
+            <w:r>
+              <w:rPr>
+                <w:rFonts w:hint="eastAsia"/>
+              </w:rPr>
+              <w:t>: 0</w:t>
+            </w:r>
+            <w:r>
+              <w:t>,</w:t>
+            </w:r>
+          </w:p>
+          <w:p>
+            <w:r>
+              <w:rPr>
+                <w:rFonts w:hint="eastAsia"/>
+              </w:rPr>
+              <w:t>教职工</w:t>
+            </w:r>
+            <w:r>
+              <w:rPr>
+                <w:rFonts w:hint="eastAsia"/>
+              </w:rPr>
+              <w:t xml:space="preserve">: </w:t>
+            </w:r>
+            <w:r>
+              <w:t>1</w:t>
+            </w:r>
+            <w:r>
+              <w:rPr>
+                <w:rFonts w:hint="eastAsia"/>
+              </w:rPr>
+              <w:t>,</w:t>
+            </w:r>
+          </w:p>
+          <w:p>
+            <w:r>
+              <w:rPr>
+                <w:rFonts w:hint="eastAsia"/>
+              </w:rPr>
+              <w:t>班级共用账号</w:t>
+            </w:r>
+            <w:r>
+              <w:t xml:space="preserve">: </w:t>
+            </w:r>
+            <w:r>
+              <w:rPr>
+                <w:rFonts w:hint="eastAsia"/>
+              </w:rPr>
+              <w:t>2</w:t>
+            </w:r>
+            <w:r>
+              <w:t>,</w:t>
+            </w:r>
+          </w:p>
+          <w:p>
+            <w:r>
+              <w:rPr>
+                <w:rFonts w:hint="eastAsia"/>
+              </w:rPr>
+              <w:t>保留</w:t>
+            </w:r>
+            <w:r>
+              <w:rPr>
+                <w:rFonts w:hint="eastAsia"/>
+              </w:rPr>
+              <w:t>:</w:t>
+            </w:r>
+            <w:r>
+              <w:t xml:space="preserve"> 3</w:t>
+            </w:r>
+          </w:p>
+          <w:p>
+            <w:r>
+              <w:t>};</w:t>
+            </w:r>
+          </w:p>
+        </w:tc>
+        <w:tc>
+          <w:tcPr>
+            <w:tcW w:w="1134" w:type="dxa"/>
           </w:tcPr>
           <w:p>
             <w:r>
@@ -3677,812 +3638,1262 @@
         </w:tc>
         <w:tc>
           <w:tcPr>
+            <w:tcW w:w="1104" w:type="dxa"/>
+          </w:tcPr>
+          <w:p>
+            <w:r>
+              <w:rPr>
+                <w:rFonts w:hint="eastAsia"/>
+              </w:rPr>
+              <w:t>专业</w:t>
+            </w:r>
+          </w:p>
+        </w:tc>
+        <w:tc>
+          <w:tcPr>
             <w:tcW w:w="992" w:type="dxa"/>
           </w:tcPr>
-          <w:p/>
+          <w:p>
+            <w:r>
+              <w:rPr>
+                <w:rFonts w:hint="eastAsia"/>
+              </w:rPr>
+              <w:t>用户密码，</w:t>
+            </w:r>
+            <w:r>
+              <w:rPr>
+                <w:rFonts w:hint="eastAsia"/>
+              </w:rPr>
+              <w:t>sha</w:t>
+            </w:r>
+            <w:r>
+              <w:t>512(</w:t>
+            </w:r>
+            <w:r>
+              <w:rPr>
+                <w:rFonts w:hint="eastAsia"/>
+              </w:rPr>
+              <w:t>password)</w:t>
+            </w:r>
+          </w:p>
+        </w:tc>
+        <w:tc>
+          <w:tcPr>
+            <w:tcW w:w="992" w:type="dxa"/>
+          </w:tcPr>
+          <w:p>
+            <w:r>
+              <w:rPr>
+                <w:rFonts w:hint="eastAsia"/>
+              </w:rPr>
+              <w:t>用户找回密码需要邮件邮政</w:t>
+            </w:r>
+          </w:p>
+        </w:tc>
+      </w:tr>
+    </w:tbl>
+    <w:p>
+      <w:pPr>
+        <w:rPr>
+          <w:rFonts w:hint="eastAsia"/>
+        </w:rPr>
+      </w:pPr>
+      <w:bookmarkStart w:id="16" w:name="_GoBack"/>
+      <w:bookmarkEnd w:id="16"/>
+    </w:p>
+    <w:p/>
+    <w:p>
+      <w:r>
+        <w:t>sm_activiti</w:t>
+      </w:r>
+      <w:r>
+        <w:rPr>
+          <w:rFonts w:hint="eastAsia"/>
+        </w:rPr>
+        <w:t>es</w:t>
+      </w:r>
+    </w:p>
+    <w:tbl>
+      <w:tblPr>
+        <w:tblStyle w:val="a5"/>
+        <w:tblW w:w="8926" w:type="dxa"/>
+        <w:tblLayout w:type="fixed"/>
+        <w:tblLook w:val="04A0" w:firstRow="1" w:lastRow="0" w:firstColumn="1" w:lastColumn="0" w:noHBand="0" w:noVBand="1"/>
+      </w:tblPr>
+      <w:tblGrid>
+        <w:gridCol w:w="1129"/>
+        <w:gridCol w:w="851"/>
+        <w:gridCol w:w="1134"/>
+        <w:gridCol w:w="1276"/>
+        <w:gridCol w:w="1275"/>
+        <w:gridCol w:w="1134"/>
+        <w:gridCol w:w="851"/>
+        <w:gridCol w:w="1276"/>
+      </w:tblGrid>
+      <w:tr>
+        <w:tc>
+          <w:tcPr>
+            <w:tcW w:w="1129" w:type="dxa"/>
+          </w:tcPr>
+          <w:p>
+            <w:r>
+              <w:t>act_number</w:t>
+            </w:r>
+          </w:p>
+          <w:p>
+            <w:r>
+              <w:rPr>
+                <w:rFonts w:hint="eastAsia"/>
+              </w:rPr>
+              <w:t>int</w:t>
+            </w:r>
+          </w:p>
         </w:tc>
         <w:tc>
           <w:tcPr>
             <w:tcW w:w="851" w:type="dxa"/>
           </w:tcPr>
-          <w:p/>
+          <w:p>
+            <w:r>
+              <w:t>act</w:t>
+            </w:r>
+            <w:r>
+              <w:rPr>
+                <w:rFonts w:hint="eastAsia"/>
+              </w:rPr>
+              <w:t>_name</w:t>
+            </w:r>
+          </w:p>
+          <w:p>
+            <w:r>
+              <w:t>CHAR(50)</w:t>
+            </w:r>
+          </w:p>
+        </w:tc>
+        <w:tc>
+          <w:tcPr>
+            <w:tcW w:w="1134" w:type="dxa"/>
+          </w:tcPr>
+          <w:p>
+            <w:r>
+              <w:t>act_address</w:t>
+            </w:r>
+          </w:p>
+          <w:p>
+            <w:r>
+              <w:t>VAR</w:t>
+            </w:r>
+            <w:r>
+              <w:t>CHAR(</w:t>
+            </w:r>
+            <w:r>
+              <w:t>50</w:t>
+            </w:r>
+            <w:r>
+              <w:t>)</w:t>
+            </w:r>
+          </w:p>
+        </w:tc>
+        <w:tc>
+          <w:tcPr>
+            <w:tcW w:w="1276" w:type="dxa"/>
+          </w:tcPr>
+          <w:p>
+            <w:r>
+              <w:t>act_start_time</w:t>
+            </w:r>
+          </w:p>
+          <w:p>
+            <w:r>
+              <w:t>date</w:t>
+            </w:r>
+            <w:r>
+              <w:t>(YYYY-MM-DD HH:MM:SS)</w:t>
+            </w:r>
+          </w:p>
+        </w:tc>
+        <w:tc>
+          <w:tcPr>
+            <w:tcW w:w="1275" w:type="dxa"/>
+          </w:tcPr>
+          <w:p>
+            <w:r>
+              <w:t>act_end_time</w:t>
+            </w:r>
+          </w:p>
+          <w:p>
+            <w:r>
+              <w:t>date</w:t>
+            </w:r>
+            <w:r>
+              <w:t>(YYYY-MM-DD HH:MM:SS)</w:t>
+            </w:r>
+          </w:p>
+        </w:tc>
+        <w:tc>
+          <w:tcPr>
+            <w:tcW w:w="1134" w:type="dxa"/>
+          </w:tcPr>
+          <w:p>
+            <w:r>
+              <w:t>act_</w:t>
+            </w:r>
+            <w:r>
+              <w:rPr>
+                <w:rFonts w:hint="eastAsia"/>
+              </w:rPr>
+              <w:t>theme</w:t>
+            </w:r>
+          </w:p>
+          <w:p>
+            <w:r>
+              <w:t>CHAR(200)</w:t>
+            </w:r>
+          </w:p>
+        </w:tc>
+        <w:tc>
+          <w:tcPr>
+            <w:tcW w:w="851" w:type="dxa"/>
+          </w:tcPr>
+          <w:p>
+            <w:pPr>
+              <w:rPr>
+                <w:color w:val="FF0000"/>
+              </w:rPr>
+            </w:pPr>
+            <w:r>
+              <w:rPr>
+                <w:color w:val="FF0000"/>
+              </w:rPr>
+              <w:t>a</w:t>
+            </w:r>
+            <w:r>
+              <w:rPr>
+                <w:rFonts w:hint="eastAsia"/>
+                <w:color w:val="FF0000"/>
+              </w:rPr>
+              <w:t>ct</w:t>
+            </w:r>
+            <w:r>
+              <w:rPr>
+                <w:color w:val="FF0000"/>
+              </w:rPr>
+              <w:t>_type</w:t>
+            </w:r>
+          </w:p>
+          <w:p>
+            <w:pPr>
+              <w:rPr>
+                <w:color w:val="FF0000"/>
+              </w:rPr>
+            </w:pPr>
+            <w:r>
+              <w:rPr>
+                <w:rFonts w:hint="eastAsia"/>
+                <w:color w:val="FF0000"/>
+              </w:rPr>
+              <w:t>int</w:t>
+            </w:r>
+          </w:p>
+        </w:tc>
+        <w:tc>
+          <w:tcPr>
+            <w:tcW w:w="1276" w:type="dxa"/>
+          </w:tcPr>
+          <w:p>
+            <w:pPr>
+              <w:rPr>
+                <w:color w:val="FF0000"/>
+              </w:rPr>
+            </w:pPr>
+            <w:r>
+              <w:rPr>
+                <w:color w:val="FF0000"/>
+              </w:rPr>
+              <w:t>a</w:t>
+            </w:r>
+            <w:r>
+              <w:rPr>
+                <w:rFonts w:hint="eastAsia"/>
+                <w:color w:val="FF0000"/>
+              </w:rPr>
+              <w:t>ct</w:t>
+            </w:r>
+            <w:r>
+              <w:rPr>
+                <w:color w:val="FF0000"/>
+              </w:rPr>
+              <w:t>_host</w:t>
+            </w:r>
+          </w:p>
+          <w:p>
+            <w:pPr>
+              <w:rPr>
+                <w:color w:val="FF0000"/>
+              </w:rPr>
+            </w:pPr>
+            <w:r>
+              <w:rPr>
+                <w:rFonts w:hint="eastAsia"/>
+                <w:color w:val="FF0000"/>
+              </w:rPr>
+              <w:t>i</w:t>
+            </w:r>
+            <w:r>
+              <w:rPr>
+                <w:color w:val="FF0000"/>
+              </w:rPr>
+              <w:t>nt</w:t>
+            </w:r>
+          </w:p>
+        </w:tc>
+      </w:tr>
+      <w:tr>
+        <w:tc>
+          <w:tcPr>
+            <w:tcW w:w="1129" w:type="dxa"/>
+          </w:tcPr>
+          <w:p>
+            <w:r>
+              <w:rPr>
+                <w:rFonts w:hint="eastAsia"/>
+              </w:rPr>
+              <w:t>活动</w:t>
+            </w:r>
+            <w:r>
+              <w:t>编号</w:t>
+            </w:r>
+            <w:r>
+              <w:rPr>
+                <w:rFonts w:hint="eastAsia"/>
+              </w:rPr>
+              <w:t>，命名</w:t>
+            </w:r>
+            <w:r>
+              <w:t>格式：</w:t>
+            </w:r>
+            <w:r>
+              <w:rPr>
+                <w:rFonts w:hint="eastAsia"/>
+              </w:rPr>
+              <w:t>YYYYYYDDNO</w:t>
+            </w:r>
+            <w:r>
+              <w:rPr>
+                <w:rFonts w:hint="eastAsia"/>
+              </w:rPr>
+              <w:t>。</w:t>
+            </w:r>
+            <w:r>
+              <w:rPr>
+                <w:rFonts w:hint="eastAsia"/>
+              </w:rPr>
+              <w:t xml:space="preserve"> 2018110202</w:t>
+            </w:r>
+            <w:r>
+              <w:rPr>
+                <w:rFonts w:hint="eastAsia"/>
+              </w:rPr>
+              <w:t>表示</w:t>
+            </w:r>
+            <w:r>
+              <w:rPr>
+                <w:rFonts w:hint="eastAsia"/>
+              </w:rPr>
+              <w:t>2018</w:t>
+            </w:r>
+            <w:r>
+              <w:rPr>
+                <w:rFonts w:hint="eastAsia"/>
+              </w:rPr>
+              <w:t>年</w:t>
+            </w:r>
+            <w:r>
+              <w:rPr>
+                <w:rFonts w:hint="eastAsia"/>
+              </w:rPr>
+              <w:t>11</w:t>
+            </w:r>
+            <w:r>
+              <w:rPr>
+                <w:rFonts w:hint="eastAsia"/>
+              </w:rPr>
+              <w:t>月</w:t>
+            </w:r>
+            <w:r>
+              <w:rPr>
+                <w:rFonts w:hint="eastAsia"/>
+              </w:rPr>
+              <w:t>2</w:t>
+            </w:r>
+            <w:r>
+              <w:rPr>
+                <w:rFonts w:hint="eastAsia"/>
+              </w:rPr>
+              <w:t>日创建</w:t>
+            </w:r>
+            <w:r>
+              <w:t>的</w:t>
+            </w:r>
+            <w:r>
+              <w:rPr>
+                <w:rFonts w:hint="eastAsia"/>
+              </w:rPr>
+              <w:t>第</w:t>
+            </w:r>
+            <w:r>
+              <w:rPr>
+                <w:rFonts w:hint="eastAsia"/>
+              </w:rPr>
+              <w:t>2</w:t>
+            </w:r>
+            <w:r>
+              <w:rPr>
+                <w:rFonts w:hint="eastAsia"/>
+              </w:rPr>
+              <w:t>个</w:t>
+            </w:r>
+            <w:r>
+              <w:t>活动</w:t>
+            </w:r>
+          </w:p>
+        </w:tc>
+        <w:tc>
+          <w:tcPr>
+            <w:tcW w:w="851" w:type="dxa"/>
+          </w:tcPr>
+          <w:p>
+            <w:r>
+              <w:rPr>
+                <w:rFonts w:hint="eastAsia"/>
+              </w:rPr>
+              <w:t>活动名称</w:t>
+            </w:r>
+          </w:p>
+        </w:tc>
+        <w:tc>
+          <w:tcPr>
+            <w:tcW w:w="1134" w:type="dxa"/>
+          </w:tcPr>
+          <w:p>
+            <w:r>
+              <w:rPr>
+                <w:rFonts w:hint="eastAsia"/>
+              </w:rPr>
+              <w:t>活动开展地址</w:t>
+            </w:r>
+          </w:p>
+        </w:tc>
+        <w:tc>
+          <w:tcPr>
+            <w:tcW w:w="1276" w:type="dxa"/>
+          </w:tcPr>
+          <w:p>
+            <w:r>
+              <w:rPr>
+                <w:rFonts w:hint="eastAsia"/>
+              </w:rPr>
+              <w:t>开始</w:t>
+            </w:r>
+            <w:r>
+              <w:t>时间</w:t>
+            </w:r>
+          </w:p>
+        </w:tc>
+        <w:tc>
+          <w:tcPr>
+            <w:tcW w:w="1275" w:type="dxa"/>
+          </w:tcPr>
+          <w:p>
+            <w:r>
+              <w:rPr>
+                <w:rFonts w:hint="eastAsia"/>
+              </w:rPr>
+              <w:t>结束</w:t>
+            </w:r>
+            <w:r>
+              <w:t>时间</w:t>
+            </w:r>
+          </w:p>
+        </w:tc>
+        <w:tc>
+          <w:tcPr>
+            <w:tcW w:w="1134" w:type="dxa"/>
+          </w:tcPr>
+          <w:p>
+            <w:r>
+              <w:rPr>
+                <w:rFonts w:hint="eastAsia"/>
+              </w:rPr>
+              <w:t>活动主题内容，（如无内容则用默认内容填充）：</w:t>
+            </w:r>
+          </w:p>
+          <w:p>
+            <w:r>
+              <w:rPr>
+                <w:rFonts w:hint="eastAsia"/>
+              </w:rPr>
+              <w:t>1.***</w:t>
+            </w:r>
+          </w:p>
+          <w:p>
+            <w:r>
+              <w:t>2.***</w:t>
+            </w:r>
+          </w:p>
+          <w:p>
+            <w:r>
+              <w:t>3.***</w:t>
+            </w:r>
+          </w:p>
+        </w:tc>
+        <w:tc>
+          <w:tcPr>
+            <w:tcW w:w="851" w:type="dxa"/>
+          </w:tcPr>
+          <w:p>
+            <w:pPr>
+              <w:rPr>
+                <w:color w:val="FF0000"/>
+              </w:rPr>
+            </w:pPr>
+            <w:r>
+              <w:rPr>
+                <w:rFonts w:hint="eastAsia"/>
+                <w:color w:val="FF0000"/>
+              </w:rPr>
+              <w:t>活动类型？讲座？支教？比赛……</w:t>
+            </w:r>
+          </w:p>
+          <w:p>
+            <w:pPr>
+              <w:rPr>
+                <w:color w:val="FF0000"/>
+              </w:rPr>
+            </w:pPr>
+          </w:p>
+          <w:p>
+            <w:pPr>
+              <w:rPr>
+                <w:color w:val="FF0000"/>
+              </w:rPr>
+            </w:pPr>
+          </w:p>
+          <w:p>
+            <w:pPr>
+              <w:rPr>
+                <w:color w:val="FF0000"/>
+              </w:rPr>
+            </w:pPr>
+          </w:p>
+          <w:p>
+            <w:pPr>
+              <w:rPr>
+                <w:color w:val="FF0000"/>
+              </w:rPr>
+            </w:pPr>
+            <w:r>
+              <w:rPr>
+                <w:rFonts w:hint="eastAsia"/>
+                <w:color w:val="FF0000"/>
+              </w:rPr>
+              <w:t>如何分类需要定下来</w:t>
+            </w:r>
+          </w:p>
+        </w:tc>
+        <w:tc>
+          <w:tcPr>
+            <w:tcW w:w="1276" w:type="dxa"/>
+          </w:tcPr>
+          <w:p>
+            <w:pPr>
+              <w:rPr>
+                <w:color w:val="FF0000"/>
+              </w:rPr>
+            </w:pPr>
+            <w:r>
+              <w:rPr>
+                <w:color w:val="FF0000"/>
+              </w:rPr>
+              <w:t>e</w:t>
+            </w:r>
+            <w:r>
+              <w:rPr>
+                <w:rFonts w:hint="eastAsia"/>
+                <w:color w:val="FF0000"/>
+              </w:rPr>
+              <w:t>num{</w:t>
+            </w:r>
+          </w:p>
+          <w:p>
+            <w:pPr>
+              <w:rPr>
+                <w:color w:val="FF0000"/>
+              </w:rPr>
+            </w:pPr>
+            <w:r>
+              <w:rPr>
+                <w:rFonts w:hint="eastAsia"/>
+                <w:color w:val="FF0000"/>
+              </w:rPr>
+              <w:t>学苑</w:t>
+            </w:r>
+            <w:r>
+              <w:rPr>
+                <w:rFonts w:hint="eastAsia"/>
+                <w:color w:val="FF0000"/>
+              </w:rPr>
+              <w:t>: 0</w:t>
+            </w:r>
+            <w:r>
+              <w:rPr>
+                <w:color w:val="FF0000"/>
+              </w:rPr>
+              <w:t>,</w:t>
+            </w:r>
+          </w:p>
+          <w:p>
+            <w:pPr>
+              <w:rPr>
+                <w:color w:val="FF0000"/>
+              </w:rPr>
+            </w:pPr>
+            <w:r>
+              <w:rPr>
+                <w:rFonts w:hint="eastAsia"/>
+                <w:color w:val="FF0000"/>
+              </w:rPr>
+              <w:t>党支部</w:t>
+            </w:r>
+            <w:r>
+              <w:rPr>
+                <w:rFonts w:hint="eastAsia"/>
+                <w:color w:val="FF0000"/>
+              </w:rPr>
+              <w:t xml:space="preserve">: </w:t>
+            </w:r>
+            <w:r>
+              <w:rPr>
+                <w:color w:val="FF0000"/>
+              </w:rPr>
+              <w:t>1</w:t>
+            </w:r>
+            <w:r>
+              <w:rPr>
+                <w:rFonts w:hint="eastAsia"/>
+                <w:color w:val="FF0000"/>
+              </w:rPr>
+              <w:t>,</w:t>
+            </w:r>
+          </w:p>
+          <w:p>
+            <w:pPr>
+              <w:rPr>
+                <w:color w:val="FF0000"/>
+              </w:rPr>
+            </w:pPr>
+            <w:r>
+              <w:rPr>
+                <w:rFonts w:hint="eastAsia"/>
+                <w:color w:val="FF0000"/>
+              </w:rPr>
+              <w:t>青协</w:t>
+            </w:r>
+            <w:r>
+              <w:rPr>
+                <w:color w:val="FF0000"/>
+              </w:rPr>
+              <w:t xml:space="preserve">: </w:t>
+            </w:r>
+            <w:r>
+              <w:rPr>
+                <w:rFonts w:hint="eastAsia"/>
+                <w:color w:val="FF0000"/>
+              </w:rPr>
+              <w:t>2</w:t>
+            </w:r>
+            <w:r>
+              <w:rPr>
+                <w:color w:val="FF0000"/>
+              </w:rPr>
+              <w:t>,</w:t>
+            </w:r>
+          </w:p>
+          <w:p>
+            <w:pPr>
+              <w:rPr>
+                <w:color w:val="FF0000"/>
+              </w:rPr>
+            </w:pPr>
+            <w:r>
+              <w:rPr>
+                <w:rFonts w:hint="eastAsia"/>
+                <w:color w:val="FF0000"/>
+              </w:rPr>
+              <w:t>研会</w:t>
+            </w:r>
+            <w:r>
+              <w:rPr>
+                <w:rFonts w:hint="eastAsia"/>
+                <w:color w:val="FF0000"/>
+              </w:rPr>
+              <w:t>:</w:t>
+            </w:r>
+            <w:r>
+              <w:rPr>
+                <w:color w:val="FF0000"/>
+              </w:rPr>
+              <w:t xml:space="preserve"> 3,</w:t>
+            </w:r>
+          </w:p>
+          <w:p>
+            <w:pPr>
+              <w:rPr>
+                <w:color w:val="FF0000"/>
+              </w:rPr>
+            </w:pPr>
+            <w:r>
+              <w:rPr>
+                <w:rFonts w:hint="eastAsia"/>
+                <w:color w:val="FF0000"/>
+              </w:rPr>
+              <w:t>预留</w:t>
+            </w:r>
+            <w:r>
+              <w:rPr>
+                <w:color w:val="FF0000"/>
+              </w:rPr>
+              <w:t>: 4,</w:t>
+            </w:r>
+          </w:p>
+          <w:p>
+            <w:pPr>
+              <w:rPr>
+                <w:color w:val="FF0000"/>
+              </w:rPr>
+            </w:pPr>
+            <w:r>
+              <w:rPr>
+                <w:rFonts w:hint="eastAsia"/>
+                <w:color w:val="FF0000"/>
+              </w:rPr>
+              <w:t>预留</w:t>
+            </w:r>
+            <w:r>
+              <w:rPr>
+                <w:color w:val="FF0000"/>
+              </w:rPr>
+              <w:t>: 5</w:t>
+            </w:r>
+            <w:r>
+              <w:rPr>
+                <w:rFonts w:hint="eastAsia"/>
+                <w:color w:val="FF0000"/>
+              </w:rPr>
+              <w:t xml:space="preserve"> </w:t>
+            </w:r>
+            <w:r>
+              <w:rPr>
+                <w:color w:val="FF0000"/>
+              </w:rPr>
+              <w:t>};</w:t>
+            </w:r>
+          </w:p>
+          <w:p>
+            <w:pPr>
+              <w:rPr>
+                <w:color w:val="FF0000"/>
+              </w:rPr>
+            </w:pPr>
+          </w:p>
+          <w:p>
+            <w:pPr>
+              <w:rPr>
+                <w:color w:val="FF0000"/>
+              </w:rPr>
+            </w:pPr>
+            <w:r>
+              <w:rPr>
+                <w:rFonts w:hint="eastAsia"/>
+                <w:color w:val="FF0000"/>
+              </w:rPr>
+              <w:t>有哪些组织需要定下来</w:t>
+            </w:r>
+          </w:p>
         </w:tc>
       </w:tr>
     </w:tbl>
     <w:p/>
     <w:p>
       <w:r>
-        <w:t>rw_activity</w:t>
+        <w:t>sm_</w:t>
+      </w:r>
+      <w:r>
+        <w:t>act</w:t>
+      </w:r>
+      <w:r>
+        <w:rPr>
+          <w:rFonts w:hint="eastAsia"/>
+        </w:rPr>
+        <w:t>:</w:t>
       </w:r>
     </w:p>
     <w:tbl>
       <w:tblPr>
         <w:tblStyle w:val="a5"/>
-        <w:tblW w:w="8642" w:type="dxa"/>
-        <w:jc w:val="center"/>
+        <w:tblW w:w="8926" w:type="dxa"/>
         <w:tblLook w:val="04A0" w:firstRow="1" w:lastRow="0" w:firstColumn="1" w:lastColumn="0" w:noHBand="0" w:noVBand="1"/>
       </w:tblPr>
       <w:tblGrid>
-        <w:gridCol w:w="700"/>
-        <w:gridCol w:w="1574"/>
-        <w:gridCol w:w="1378"/>
-        <w:gridCol w:w="1298"/>
-        <w:gridCol w:w="1206"/>
-        <w:gridCol w:w="994"/>
-        <w:gridCol w:w="783"/>
-        <w:gridCol w:w="709"/>
+        <w:gridCol w:w="2097"/>
+        <w:gridCol w:w="1035"/>
+        <w:gridCol w:w="1602"/>
+        <w:gridCol w:w="1103"/>
+        <w:gridCol w:w="1175"/>
+        <w:gridCol w:w="1914"/>
       </w:tblGrid>
       <w:tr>
-        <w:trPr>
-          <w:jc w:val="center"/>
-        </w:trPr>
-        <w:tc>
-          <w:tcPr>
-            <w:tcW w:w="700" w:type="dxa"/>
-          </w:tcPr>
-          <w:p>
-            <w:r>
-              <w:t>I</w:t>
-            </w:r>
-            <w:r>
-              <w:rPr>
-                <w:rFonts w:hint="eastAsia"/>
-              </w:rPr>
-              <w:t>d</w:t>
-            </w:r>
-          </w:p>
-          <w:p>
-            <w:r>
-              <w:rPr>
-                <w:rFonts w:hint="eastAsia"/>
-              </w:rPr>
-              <w:lastRenderedPageBreak/>
+        <w:tc>
+          <w:tcPr>
+            <w:tcW w:w="2097" w:type="dxa"/>
+          </w:tcPr>
+          <w:p>
+            <w:r>
+              <w:rPr>
+                <w:rFonts w:hint="eastAsia"/>
+              </w:rPr>
+              <w:t>logs_</w:t>
+            </w:r>
+            <w:r>
+              <w:t>i</w:t>
+            </w:r>
+            <w:r>
+              <w:rPr>
+                <w:rFonts w:hint="eastAsia"/>
+              </w:rPr>
+              <w:t>dentity_number</w:t>
+            </w:r>
+          </w:p>
+          <w:p>
+            <w:r>
+              <w:rPr>
+                <w:rFonts w:hint="eastAsia"/>
+              </w:rPr>
+              <w:t>CHAR(</w:t>
+            </w:r>
+            <w:r>
+              <w:t>6</w:t>
+            </w:r>
+            <w:r>
+              <w:rPr>
+                <w:rFonts w:hint="eastAsia"/>
+              </w:rPr>
+              <w:t>)</w:t>
+            </w:r>
+          </w:p>
+        </w:tc>
+        <w:tc>
+          <w:tcPr>
+            <w:tcW w:w="1035" w:type="dxa"/>
+          </w:tcPr>
+          <w:p>
+            <w:r>
+              <w:t>l</w:t>
+            </w:r>
+            <w:r>
+              <w:rPr>
+                <w:rFonts w:hint="eastAsia"/>
+              </w:rPr>
+              <w:t>ogs_i</w:t>
+            </w:r>
+            <w:r>
+              <w:t>p</w:t>
+            </w:r>
+          </w:p>
+          <w:p>
+            <w:r>
+              <w:rPr>
+                <w:rFonts w:hint="eastAsia"/>
+              </w:rPr>
+              <w:t>CHAR(</w:t>
+            </w:r>
+            <w:r>
+              <w:t>20</w:t>
+            </w:r>
+            <w:r>
+              <w:rPr>
+                <w:rFonts w:hint="eastAsia"/>
+              </w:rPr>
+              <w:t>)</w:t>
+            </w:r>
+          </w:p>
+        </w:tc>
+        <w:tc>
+          <w:tcPr>
+            <w:tcW w:w="1602" w:type="dxa"/>
+          </w:tcPr>
+          <w:p>
+            <w:r>
+              <w:t>L</w:t>
+            </w:r>
+            <w:r>
+              <w:rPr>
+                <w:rFonts w:hint="eastAsia"/>
+              </w:rPr>
+              <w:t>ogs</w:t>
+            </w:r>
+            <w:r>
+              <w:t>_login_type</w:t>
+            </w:r>
+          </w:p>
+          <w:p>
+            <w:r>
               <w:t>int</w:t>
             </w:r>
           </w:p>
         </w:tc>
         <w:tc>
           <w:tcPr>
-            <w:tcW w:w="1574" w:type="dxa"/>
-          </w:tcPr>
-          <w:p>
-            <w:r>
-              <w:lastRenderedPageBreak/>
-              <w:t>No</w:t>
-            </w:r>
-          </w:p>
-          <w:p>
-            <w:r>
-              <w:rPr>
-                <w:rFonts w:hint="eastAsia"/>
-              </w:rPr>
-              <w:lastRenderedPageBreak/>
+            <w:tcW w:w="1498" w:type="dxa"/>
+          </w:tcPr>
+          <w:p>
+            <w:r>
+              <w:t>logs_type</w:t>
+            </w:r>
+          </w:p>
+          <w:p>
+            <w:r>
               <w:t>int</w:t>
             </w:r>
           </w:p>
         </w:tc>
         <w:tc>
           <w:tcPr>
-            <w:tcW w:w="1378" w:type="dxa"/>
-          </w:tcPr>
-          <w:p>
-            <w:r>
-              <w:lastRenderedPageBreak/>
-              <w:t>Name</w:t>
-            </w:r>
-          </w:p>
-          <w:p>
-            <w:r>
-              <w:lastRenderedPageBreak/>
-              <w:t>VAR</w:t>
-            </w:r>
-            <w:r>
-              <w:t>CHAR(</w:t>
-            </w:r>
-            <w:r>
-              <w:t>50</w:t>
-            </w:r>
-            <w:r>
-              <w:t>)</w:t>
-            </w:r>
-          </w:p>
-        </w:tc>
-        <w:tc>
-          <w:tcPr>
-            <w:tcW w:w="1298" w:type="dxa"/>
-          </w:tcPr>
-          <w:p>
-            <w:r>
-              <w:lastRenderedPageBreak/>
-              <w:t>St_Date</w:t>
-            </w:r>
-          </w:p>
-          <w:p>
-            <w:r>
-              <w:lastRenderedPageBreak/>
-              <w:t>(YYYY-MM-DD HH:MM:SS)</w:t>
-            </w:r>
-          </w:p>
-        </w:tc>
-        <w:tc>
-          <w:tcPr>
-            <w:tcW w:w="1206" w:type="dxa"/>
-          </w:tcPr>
-          <w:p>
-            <w:r>
-              <w:lastRenderedPageBreak/>
-              <w:t>End_Date</w:t>
-            </w:r>
-          </w:p>
-          <w:p>
-            <w:r>
-              <w:lastRenderedPageBreak/>
-              <w:t>(YYYY-MM-DD HH:MM:SS)</w:t>
-            </w:r>
-          </w:p>
-        </w:tc>
-        <w:tc>
-          <w:tcPr>
-            <w:tcW w:w="994" w:type="dxa"/>
-          </w:tcPr>
-          <w:p>
-            <w:r>
-              <w:lastRenderedPageBreak/>
-              <w:t>ac_Label</w:t>
-            </w:r>
-          </w:p>
-          <w:p>
-            <w:r>
-              <w:lastRenderedPageBreak/>
-              <w:t>BIT(M)</w:t>
-            </w:r>
-          </w:p>
-        </w:tc>
-        <w:tc>
-          <w:tcPr>
-            <w:tcW w:w="783" w:type="dxa"/>
-          </w:tcPr>
-          <w:p>
-            <w:r>
-              <w:rPr>
-                <w:rFonts w:hint="eastAsia"/>
-              </w:rPr>
-              <w:lastRenderedPageBreak/>
-              <w:t>……</w:t>
-            </w:r>
-          </w:p>
-        </w:tc>
-        <w:tc>
-          <w:tcPr>
-            <w:tcW w:w="709" w:type="dxa"/>
-          </w:tcPr>
-          <w:p/>
+            <w:tcW w:w="898" w:type="dxa"/>
+          </w:tcPr>
+          <w:p>
+            <w:r>
+              <w:t>l</w:t>
+            </w:r>
+            <w:r>
+              <w:rPr>
+                <w:rFonts w:hint="eastAsia"/>
+              </w:rPr>
+              <w:t>ogs_</w:t>
+            </w:r>
+            <w:r>
+              <w:t>tables</w:t>
+            </w:r>
+          </w:p>
+          <w:p>
+            <w:r>
+              <w:t>CHAR(30)</w:t>
+            </w:r>
+          </w:p>
+        </w:tc>
+        <w:tc>
+          <w:tcPr>
+            <w:tcW w:w="1796" w:type="dxa"/>
+          </w:tcPr>
+          <w:p>
+            <w:r>
+              <w:rPr>
+                <w:rFonts w:hint="eastAsia"/>
+              </w:rPr>
+              <w:t>logs_tables_column</w:t>
+            </w:r>
+          </w:p>
+          <w:p>
+            <w:r>
+              <w:t>CHAR(300)</w:t>
+            </w:r>
+          </w:p>
         </w:tc>
       </w:tr>
       <w:tr>
-        <w:trPr>
-          <w:jc w:val="center"/>
-        </w:trPr>
-        <w:tc>
-          <w:tcPr>
-            <w:tcW w:w="700" w:type="dxa"/>
-          </w:tcPr>
-          <w:p>
-            <w:r>
-              <w:rPr>
-                <w:rFonts w:hint="eastAsia"/>
-              </w:rPr>
-              <w:t>自增</w:t>
-            </w:r>
-            <w:r>
-              <w:t>值</w:t>
-            </w:r>
-          </w:p>
-        </w:tc>
-        <w:tc>
-          <w:tcPr>
-            <w:tcW w:w="1574" w:type="dxa"/>
-          </w:tcPr>
-          <w:p>
-            <w:r>
-              <w:rPr>
-                <w:rFonts w:hint="eastAsia"/>
-              </w:rPr>
-              <w:t>活动</w:t>
-            </w:r>
-            <w:r>
-              <w:t>编号</w:t>
-            </w:r>
-            <w:r>
-              <w:rPr>
-                <w:rFonts w:hint="eastAsia"/>
-              </w:rPr>
-              <w:t>，命名</w:t>
-            </w:r>
-            <w:r>
-              <w:t>格式：</w:t>
-            </w:r>
-            <w:r>
-              <w:rPr>
-                <w:rFonts w:hint="eastAsia"/>
-              </w:rPr>
-              <w:t>YYYYYYDDNO</w:t>
-            </w:r>
-            <w:r>
-              <w:rPr>
-                <w:rFonts w:hint="eastAsia"/>
-              </w:rPr>
-              <w:t>。</w:t>
-            </w:r>
-            <w:r>
-              <w:rPr>
-                <w:rFonts w:hint="eastAsia"/>
-              </w:rPr>
-              <w:t xml:space="preserve"> 2018110202</w:t>
-            </w:r>
-            <w:r>
-              <w:rPr>
-                <w:rFonts w:hint="eastAsia"/>
-              </w:rPr>
-              <w:t>表示</w:t>
-            </w:r>
-            <w:r>
-              <w:rPr>
-                <w:rFonts w:hint="eastAsia"/>
-              </w:rPr>
-              <w:t>2018</w:t>
-            </w:r>
-            <w:r>
-              <w:rPr>
-                <w:rFonts w:hint="eastAsia"/>
-              </w:rPr>
-              <w:t>年</w:t>
-            </w:r>
-            <w:r>
-              <w:rPr>
-                <w:rFonts w:hint="eastAsia"/>
-              </w:rPr>
-              <w:t>11</w:t>
-            </w:r>
-            <w:r>
-              <w:rPr>
-                <w:rFonts w:hint="eastAsia"/>
-              </w:rPr>
-              <w:t>月</w:t>
-            </w:r>
-            <w:r>
-              <w:rPr>
-                <w:rFonts w:hint="eastAsia"/>
-              </w:rPr>
-              <w:t>2</w:t>
-            </w:r>
-            <w:r>
-              <w:rPr>
-                <w:rFonts w:hint="eastAsia"/>
-              </w:rPr>
-              <w:t>日开展</w:t>
-            </w:r>
-            <w:r>
-              <w:t>的</w:t>
-            </w:r>
-            <w:r>
-              <w:rPr>
-                <w:rFonts w:hint="eastAsia"/>
-              </w:rPr>
-              <w:t>第</w:t>
-            </w:r>
-            <w:r>
-              <w:rPr>
-                <w:rFonts w:hint="eastAsia"/>
-              </w:rPr>
-              <w:t>2</w:t>
-            </w:r>
-            <w:r>
-              <w:rPr>
-                <w:rFonts w:hint="eastAsia"/>
-              </w:rPr>
-              <w:t>个</w:t>
-            </w:r>
-            <w:r>
-              <w:t>活动</w:t>
-            </w:r>
-          </w:p>
-        </w:tc>
-        <w:tc>
-          <w:tcPr>
-            <w:tcW w:w="1378" w:type="dxa"/>
-          </w:tcPr>
-          <w:p>
-            <w:r>
-              <w:rPr>
-                <w:rFonts w:hint="eastAsia"/>
-              </w:rPr>
-              <w:t>活动</w:t>
-            </w:r>
-            <w:r>
-              <w:t>名称</w:t>
-            </w:r>
-          </w:p>
-        </w:tc>
-        <w:tc>
-          <w:tcPr>
-            <w:tcW w:w="1298" w:type="dxa"/>
-          </w:tcPr>
-          <w:p>
-            <w:r>
-              <w:rPr>
-                <w:rFonts w:hint="eastAsia"/>
-              </w:rPr>
-              <w:t>开始</w:t>
-            </w:r>
-            <w:r>
-              <w:t>时间</w:t>
-            </w:r>
-          </w:p>
-        </w:tc>
-        <w:tc>
-          <w:tcPr>
-            <w:tcW w:w="1206" w:type="dxa"/>
-          </w:tcPr>
-          <w:p>
-            <w:r>
-              <w:rPr>
-                <w:rFonts w:hint="eastAsia"/>
-              </w:rPr>
-              <w:t>结束</w:t>
-            </w:r>
-            <w:r>
-              <w:t>时间</w:t>
-            </w:r>
-          </w:p>
-        </w:tc>
-        <w:tc>
-          <w:tcPr>
-            <w:tcW w:w="994" w:type="dxa"/>
-          </w:tcPr>
-          <w:p>
-            <w:r>
-              <w:rPr>
-                <w:rFonts w:hint="eastAsia"/>
-              </w:rPr>
-              <w:t>活动</w:t>
-            </w:r>
-            <w:r>
-              <w:t>标签，</w:t>
-            </w:r>
-            <w:r>
-              <w:rPr>
-                <w:rFonts w:hint="eastAsia"/>
-              </w:rPr>
-              <w:t>对</w:t>
-            </w:r>
-            <w:r>
-              <w:t>所有</w:t>
-            </w:r>
-            <w:r>
-              <w:rPr>
-                <w:rFonts w:hint="eastAsia"/>
-              </w:rPr>
-              <w:t>M</w:t>
-            </w:r>
-            <w:r>
-              <w:rPr>
-                <w:rFonts w:hint="eastAsia"/>
-              </w:rPr>
-              <w:t>个</w:t>
-            </w:r>
-            <w:r>
-              <w:t>标签</w:t>
-            </w:r>
-            <w:r>
-              <w:rPr>
-                <w:rFonts w:hint="eastAsia"/>
-              </w:rPr>
-              <w:t>排序</w:t>
-            </w:r>
-            <w:r>
-              <w:t>，每个标签</w:t>
-            </w:r>
-            <w:r>
-              <w:rPr>
-                <w:rFonts w:hint="eastAsia"/>
-              </w:rPr>
-              <w:t>位</w:t>
-            </w:r>
-            <w:r>
-              <w:t>为</w:t>
-            </w:r>
-            <w:r>
-              <w:rPr>
-                <w:rFonts w:hint="eastAsia"/>
-              </w:rPr>
+        <w:tc>
+          <w:tcPr>
+            <w:tcW w:w="2097" w:type="dxa"/>
+          </w:tcPr>
+          <w:p>
+            <w:r>
+              <w:rPr>
+                <w:rFonts w:hint="eastAsia"/>
+              </w:rPr>
+              <w:t>[A-Z,</w:t>
+            </w:r>
+            <w:r>
+              <w:t xml:space="preserve"> </w:t>
+            </w:r>
+            <w:r>
+              <w:rPr>
+                <w:rFonts w:hint="eastAsia"/>
+              </w:rPr>
+              <w:t>a-z</w:t>
+            </w:r>
+            <w:r>
+              <w:t xml:space="preserve">, </w:t>
+            </w:r>
+            <w:r>
+              <w:rPr>
+                <w:rFonts w:hint="eastAsia"/>
+              </w:rPr>
+              <w:t>0-9]</w:t>
+            </w:r>
+            <w:r>
+              <w:rPr>
+                <w:rFonts w:hint="eastAsia"/>
+              </w:rPr>
+              <w:t>组成的六位唯一随机码</w:t>
+            </w:r>
+          </w:p>
+          <w:p/>
+          <w:p>
+            <w:r>
+              <w:rPr>
+                <w:rFonts w:hint="eastAsia"/>
+              </w:rPr>
+              <w:t>日志操作对象</w:t>
+            </w:r>
+          </w:p>
+        </w:tc>
+        <w:tc>
+          <w:tcPr>
+            <w:tcW w:w="1035" w:type="dxa"/>
+          </w:tcPr>
+          <w:p>
+            <w:r>
+              <w:rPr>
+                <w:rFonts w:hint="eastAsia"/>
+              </w:rPr>
+              <w:t>需要能够容纳</w:t>
+            </w:r>
+            <w:r>
+              <w:rPr>
+                <w:rFonts w:hint="eastAsia"/>
+              </w:rPr>
+              <w:t>ipv</w:t>
+            </w:r>
+            <w:r>
+              <w:t>6</w:t>
+            </w:r>
+            <w:r>
+              <w:rPr>
+                <w:rFonts w:hint="eastAsia"/>
+              </w:rPr>
+              <w:t>的长度</w:t>
+            </w:r>
+          </w:p>
+        </w:tc>
+        <w:tc>
+          <w:tcPr>
+            <w:tcW w:w="1602" w:type="dxa"/>
+          </w:tcPr>
+          <w:p>
+            <w:r>
+              <w:t>e</w:t>
+            </w:r>
+            <w:r>
+              <w:rPr>
+                <w:rFonts w:hint="eastAsia"/>
+              </w:rPr>
+              <w:t>num{</w:t>
+            </w:r>
+          </w:p>
+          <w:p>
+            <w:r>
+              <w:rPr>
+                <w:rFonts w:hint="eastAsia"/>
+              </w:rPr>
+              <w:t>chrome: 0</w:t>
+            </w:r>
+            <w:r>
+              <w:t>,</w:t>
+            </w:r>
+          </w:p>
+          <w:p>
+            <w:r>
+              <w:rPr>
+                <w:rFonts w:hint="eastAsia"/>
+              </w:rPr>
+              <w:t xml:space="preserve">firefox: </w:t>
+            </w:r>
+            <w:r>
               <w:t>1</w:t>
             </w:r>
             <w:r>
               <w:rPr>
                 <w:rFonts w:hint="eastAsia"/>
               </w:rPr>
-              <w:t>表示取值</w:t>
-            </w:r>
-          </w:p>
-        </w:tc>
-        <w:tc>
-          <w:tcPr>
-            <w:tcW w:w="783" w:type="dxa"/>
-          </w:tcPr>
-          <w:p/>
-        </w:tc>
-        <w:tc>
-          <w:tcPr>
-            <w:tcW w:w="709" w:type="dxa"/>
-          </w:tcPr>
-          <w:p/>
-        </w:tc>
-      </w:tr>
-    </w:tbl>
-    <w:p>
-      <w:r>
-        <w:tab/>
-      </w:r>
-      <w:r>
-        <w:t>rw</w:t>
-      </w:r>
-      <w:r>
-        <w:t>_</w:t>
-      </w:r>
-      <w:hyperlink r:id="rId24" w:history="1">
-        <w:r>
-          <w:t>participate</w:t>
-        </w:r>
-      </w:hyperlink>
-    </w:p>
-    <w:tbl>
-      <w:tblPr>
-        <w:tblStyle w:val="a5"/>
-        <w:tblW w:w="6395" w:type="dxa"/>
-        <w:jc w:val="center"/>
-        <w:tblLook w:val="04A0" w:firstRow="1" w:lastRow="0" w:firstColumn="1" w:lastColumn="0" w:noHBand="0" w:noVBand="1"/>
-      </w:tblPr>
-      <w:tblGrid>
-        <w:gridCol w:w="874"/>
-        <w:gridCol w:w="1574"/>
-        <w:gridCol w:w="1378"/>
-        <w:gridCol w:w="1603"/>
-        <w:gridCol w:w="661"/>
-        <w:gridCol w:w="305"/>
-      </w:tblGrid>
-      <w:tr>
-        <w:trPr>
-          <w:jc w:val="center"/>
-        </w:trPr>
-        <w:tc>
-          <w:tcPr>
-            <w:tcW w:w="874" w:type="dxa"/>
-          </w:tcPr>
-          <w:p>
-            <w:r>
-              <w:t>User_i</w:t>
-            </w:r>
-            <w:r>
-              <w:rPr>
-                <w:rFonts w:hint="eastAsia"/>
-              </w:rPr>
-              <w:t>d</w:t>
-            </w:r>
-          </w:p>
-          <w:p>
-            <w:r>
-              <w:rPr>
-                <w:rFonts w:hint="eastAsia"/>
-              </w:rPr>
-              <w:t>int</w:t>
-            </w:r>
-          </w:p>
-        </w:tc>
-        <w:tc>
-          <w:tcPr>
-            <w:tcW w:w="1574" w:type="dxa"/>
-          </w:tcPr>
-          <w:p>
-            <w:r>
-              <w:t>Activity_id</w:t>
-            </w:r>
-          </w:p>
-          <w:p>
-            <w:r>
-              <w:rPr>
-                <w:rFonts w:hint="eastAsia"/>
-              </w:rPr>
-              <w:t>int</w:t>
-            </w:r>
-          </w:p>
-        </w:tc>
-        <w:tc>
-          <w:tcPr>
-            <w:tcW w:w="1378" w:type="dxa"/>
-          </w:tcPr>
-          <w:p>
-            <w:r>
-              <w:t>Authority</w:t>
-            </w:r>
-          </w:p>
-          <w:p>
-            <w:r>
-              <w:t>VAR</w:t>
-            </w:r>
-            <w:r>
-              <w:t>CHAR(</w:t>
-            </w:r>
-            <w:r>
-              <w:t>50</w:t>
-            </w:r>
-            <w:r>
-              <w:t>)</w:t>
-            </w:r>
-          </w:p>
-        </w:tc>
-        <w:tc>
-          <w:tcPr>
-            <w:tcW w:w="1591" w:type="dxa"/>
-          </w:tcPr>
-          <w:p>
-            <w:r>
-              <w:rPr>
-                <w:rFonts w:hint="eastAsia"/>
-              </w:rPr>
-              <w:t>S</w:t>
-            </w:r>
-            <w:r>
-              <w:t>ign_time</w:t>
-            </w:r>
-            <w:r>
-              <w:t>(YYYY-MM-DD HH:MM:SS)</w:t>
-            </w:r>
-          </w:p>
-        </w:tc>
-        <w:tc>
-          <w:tcPr>
-            <w:tcW w:w="664" w:type="dxa"/>
-          </w:tcPr>
-          <w:p>
-            <w:r>
-              <w:rPr>
-                <w:rFonts w:hint="eastAsia"/>
-              </w:rPr>
-              <w:t>……</w:t>
-            </w:r>
-          </w:p>
-        </w:tc>
-        <w:tc>
-          <w:tcPr>
-            <w:tcW w:w="314" w:type="dxa"/>
-          </w:tcPr>
-          <w:p/>
-        </w:tc>
-      </w:tr>
-      <w:tr>
-        <w:trPr>
-          <w:jc w:val="center"/>
-        </w:trPr>
-        <w:tc>
-          <w:tcPr>
-            <w:tcW w:w="874" w:type="dxa"/>
-          </w:tcPr>
-          <w:p>
-            <w:r>
-              <w:rPr>
-                <w:rFonts w:hint="eastAsia"/>
-              </w:rPr>
-              <w:t>用户</w:t>
-            </w:r>
-            <w:r>
-              <w:rPr>
-                <w:rFonts w:hint="eastAsia"/>
-              </w:rPr>
-              <w:t>i</w:t>
-            </w:r>
-            <w:r>
-              <w:t>d</w:t>
-            </w:r>
-          </w:p>
-        </w:tc>
-        <w:tc>
-          <w:tcPr>
-            <w:tcW w:w="1574" w:type="dxa"/>
-          </w:tcPr>
-          <w:p>
-            <w:r>
-              <w:rPr>
-                <w:rFonts w:hint="eastAsia"/>
-              </w:rPr>
-              <w:t>活动</w:t>
-            </w:r>
-            <w:r>
-              <w:t>编号</w:t>
-            </w:r>
-            <w:r>
-              <w:rPr>
-                <w:rFonts w:hint="eastAsia"/>
-              </w:rPr>
-              <w:t>，命名</w:t>
-            </w:r>
-            <w:r>
-              <w:t>格式：</w:t>
-            </w:r>
-            <w:r>
-              <w:rPr>
-                <w:rFonts w:hint="eastAsia"/>
-              </w:rPr>
-              <w:t>YYYYYYDDNO</w:t>
-            </w:r>
-            <w:r>
-              <w:rPr>
-                <w:rFonts w:hint="eastAsia"/>
-              </w:rPr>
-              <w:t>。</w:t>
-            </w:r>
-            <w:r>
-              <w:rPr>
-                <w:rFonts w:hint="eastAsia"/>
-              </w:rPr>
-              <w:t xml:space="preserve"> 2018110202</w:t>
-            </w:r>
-            <w:r>
-              <w:rPr>
-                <w:rFonts w:hint="eastAsia"/>
-              </w:rPr>
-              <w:t>表示</w:t>
-            </w:r>
-            <w:r>
-              <w:rPr>
-                <w:rFonts w:hint="eastAsia"/>
-              </w:rPr>
-              <w:t>2018</w:t>
-            </w:r>
-            <w:r>
-              <w:rPr>
-                <w:rFonts w:hint="eastAsia"/>
-              </w:rPr>
-              <w:t>年</w:t>
-            </w:r>
-            <w:r>
-              <w:rPr>
-                <w:rFonts w:hint="eastAsia"/>
-              </w:rPr>
-              <w:t>11</w:t>
-            </w:r>
-            <w:r>
-              <w:rPr>
-                <w:rFonts w:hint="eastAsia"/>
-              </w:rPr>
-              <w:t>月</w:t>
-            </w:r>
-            <w:r>
-              <w:rPr>
-                <w:rFonts w:hint="eastAsia"/>
-              </w:rPr>
-              <w:t>2</w:t>
-            </w:r>
-            <w:r>
-              <w:rPr>
-                <w:rFonts w:hint="eastAsia"/>
-              </w:rPr>
-              <w:t>日开展</w:t>
-            </w:r>
-            <w:r>
-              <w:t>的</w:t>
-            </w:r>
-            <w:r>
-              <w:rPr>
-                <w:rFonts w:hint="eastAsia"/>
-              </w:rPr>
-              <w:t>第</w:t>
-            </w:r>
-            <w:r>
-              <w:rPr>
-                <w:rFonts w:hint="eastAsia"/>
-              </w:rPr>
-              <w:t>2</w:t>
-            </w:r>
-            <w:r>
-              <w:rPr>
-                <w:rFonts w:hint="eastAsia"/>
-              </w:rPr>
-              <w:t>个</w:t>
-            </w:r>
-            <w:r>
-              <w:t>活动</w:t>
-            </w:r>
-          </w:p>
-        </w:tc>
-        <w:tc>
-          <w:tcPr>
-            <w:tcW w:w="1378" w:type="dxa"/>
-          </w:tcPr>
-          <w:p>
-            <w:r>
-              <w:rPr>
-                <w:rFonts w:hint="eastAsia"/>
-              </w:rPr>
-              <w:t>用户在此活动中的权限：</w:t>
-            </w:r>
-            <w:r>
-              <w:rPr>
-                <w:rFonts w:hint="eastAsia"/>
-              </w:rPr>
-              <w:t xml:space="preserve">0 </w:t>
-            </w:r>
-            <w:r>
-              <w:t>admin</w:t>
-            </w:r>
-            <w:r>
-              <w:rPr>
-                <w:rFonts w:hint="eastAsia"/>
-              </w:rPr>
-              <w:t>（？待议）</w:t>
-            </w:r>
-          </w:p>
-          <w:p>
-            <w:r>
-              <w:t xml:space="preserve">1 </w:t>
-            </w:r>
-            <w:r>
-              <w:rPr>
-                <w:rFonts w:hint="eastAsia"/>
-              </w:rPr>
-              <w:t>管理者</w:t>
-            </w:r>
-          </w:p>
-          <w:p>
-            <w:r>
-              <w:rPr>
-                <w:rFonts w:hint="eastAsia"/>
-              </w:rPr>
-              <w:t xml:space="preserve">2 </w:t>
-            </w:r>
-            <w:r>
-              <w:rPr>
-                <w:rFonts w:hint="eastAsia"/>
-              </w:rPr>
-              <w:t>活动组织者</w:t>
-            </w:r>
-          </w:p>
-          <w:p>
-            <w:r>
-              <w:t xml:space="preserve">3 </w:t>
-            </w:r>
-            <w:r>
-              <w:rPr>
-                <w:rFonts w:hint="eastAsia"/>
-              </w:rPr>
-              <w:t>参与者</w:t>
-            </w:r>
-          </w:p>
-        </w:tc>
-        <w:tc>
-          <w:tcPr>
-            <w:tcW w:w="1591" w:type="dxa"/>
-          </w:tcPr>
-          <w:p>
-            <w:r>
-              <w:rPr>
-                <w:rFonts w:hint="eastAsia"/>
-              </w:rPr>
-              <w:t>签到时间</w:t>
-            </w:r>
-          </w:p>
-        </w:tc>
-        <w:tc>
-          <w:tcPr>
-            <w:tcW w:w="664" w:type="dxa"/>
-          </w:tcPr>
-          <w:p/>
-        </w:tc>
-        <w:tc>
-          <w:tcPr>
-            <w:tcW w:w="314" w:type="dxa"/>
-          </w:tcPr>
-          <w:p/>
+              <w:t>,</w:t>
+            </w:r>
+          </w:p>
+          <w:p>
+            <w:r>
+              <w:rPr>
+                <w:rFonts w:hint="eastAsia"/>
+              </w:rPr>
+              <w:t>ie: 2,</w:t>
+            </w:r>
+          </w:p>
+          <w:p>
+            <w:r>
+              <w:rPr>
+                <w:rFonts w:hint="eastAsia"/>
+              </w:rPr>
+              <w:t>reserve:</w:t>
+            </w:r>
+            <w:r>
+              <w:t>3,</w:t>
+            </w:r>
+          </w:p>
+          <w:p>
+            <w:r>
+              <w:rPr>
+                <w:rFonts w:hint="eastAsia"/>
+              </w:rPr>
+              <w:t>other: -1</w:t>
+            </w:r>
+          </w:p>
+          <w:p>
+            <w:r>
+              <w:t>};</w:t>
+            </w:r>
+          </w:p>
+        </w:tc>
+        <w:tc>
+          <w:tcPr>
+            <w:tcW w:w="1498" w:type="dxa"/>
+          </w:tcPr>
+          <w:p>
+            <w:r>
+              <w:t>e</w:t>
+            </w:r>
+            <w:r>
+              <w:rPr>
+                <w:rFonts w:hint="eastAsia"/>
+              </w:rPr>
+              <w:t>num{</w:t>
+            </w:r>
+          </w:p>
+          <w:p>
+            <w:r>
+              <w:t>add</w:t>
+            </w:r>
+            <w:r>
+              <w:rPr>
+                <w:rFonts w:hint="eastAsia"/>
+              </w:rPr>
+              <w:t>: 0</w:t>
+            </w:r>
+            <w:r>
+              <w:t>,</w:t>
+            </w:r>
+          </w:p>
+          <w:p>
+            <w:r>
+              <w:t>delete</w:t>
+            </w:r>
+            <w:r>
+              <w:rPr>
+                <w:rFonts w:hint="eastAsia"/>
+              </w:rPr>
+              <w:t xml:space="preserve">: </w:t>
+            </w:r>
+            <w:r>
+              <w:t>1</w:t>
+            </w:r>
+            <w:r>
+              <w:rPr>
+                <w:rFonts w:hint="eastAsia"/>
+              </w:rPr>
+              <w:t>,</w:t>
+            </w:r>
+          </w:p>
+          <w:p>
+            <w:r>
+              <w:t>find</w:t>
+            </w:r>
+            <w:r>
+              <w:rPr>
+                <w:rFonts w:hint="eastAsia"/>
+              </w:rPr>
+              <w:t>: 2,</w:t>
+            </w:r>
+          </w:p>
+          <w:p>
+            <w:r>
+              <w:t>modify</w:t>
+            </w:r>
+            <w:r>
+              <w:rPr>
+                <w:rFonts w:hint="eastAsia"/>
+              </w:rPr>
+              <w:t>:</w:t>
+            </w:r>
+            <w:r>
+              <w:t>3,</w:t>
+            </w:r>
+          </w:p>
+          <w:p>
+            <w:r>
+              <w:rPr>
+                <w:rFonts w:hint="eastAsia"/>
+              </w:rPr>
+              <w:t>other: -1</w:t>
+            </w:r>
+          </w:p>
+          <w:p>
+            <w:r>
+              <w:t>};</w:t>
+            </w:r>
+          </w:p>
+        </w:tc>
+        <w:tc>
+          <w:tcPr>
+            <w:tcW w:w="898" w:type="dxa"/>
+          </w:tcPr>
+          <w:p>
+            <w:r>
+              <w:rPr>
+                <w:rFonts w:hint="eastAsia"/>
+              </w:rPr>
+              <w:t>操作的数据表</w:t>
+            </w:r>
+          </w:p>
+        </w:tc>
+        <w:tc>
+          <w:tcPr>
+            <w:tcW w:w="1796" w:type="dxa"/>
+          </w:tcPr>
+          <w:p>
+            <w:r>
+              <w:rPr>
+                <w:rFonts w:hint="eastAsia"/>
+              </w:rPr>
+              <w:t>1.</w:t>
+            </w:r>
+            <w:r>
+              <w:rPr>
+                <w:rFonts w:hint="eastAsia"/>
+              </w:rPr>
+              <w:t>删除和增加操作只记录主键；</w:t>
+            </w:r>
+          </w:p>
+          <w:p>
+            <w:r>
+              <w:rPr>
+                <w:rFonts w:hint="eastAsia"/>
+              </w:rPr>
+              <w:t>2.</w:t>
+            </w:r>
+            <w:r>
+              <w:rPr>
+                <w:rFonts w:hint="eastAsia"/>
+              </w:rPr>
+              <w:t>查找和修改操作记录实际操作项</w:t>
+            </w:r>
+          </w:p>
         </w:tc>
       </w:tr>
     </w:tbl>
@@ -4525,6 +4936,7 @@
         <w:t>补充字段和内容。</w:t>
       </w:r>
     </w:p>
+    <w:p/>
     <w:sectPr>
       <w:pgSz w:w="11906" w:h="16838"/>
       <w:pgMar w:top="1440" w:right="1800" w:bottom="1440" w:left="1800" w:header="851" w:footer="992" w:gutter="0"/>
@@ -4536,7 +4948,7 @@
 </file>
 
 <file path=word/endnotes.xml><?xml version="1.0" encoding="utf-8"?>
-<w:endnotes xmlns:wpc="http://schemas.microsoft.com/office/word/2010/wordprocessingCanvas" xmlns:mc="http://schemas.openxmlformats.org/markup-compatibility/2006" xmlns:o="urn:schemas-microsoft-com:office:office" xmlns:r="http://schemas.openxmlformats.org/officeDocument/2006/relationships" xmlns:m="http://schemas.openxmlformats.org/officeDocument/2006/math" xmlns:v="urn:schemas-microsoft-com:vml" xmlns:wp14="http://schemas.microsoft.com/office/word/2010/wordprocessingDrawing" xmlns:wp="http://schemas.openxmlformats.org/drawingml/2006/wordprocessingDrawing" xmlns:w10="urn:schemas-microsoft-com:office:word" xmlns:w="http://schemas.openxmlformats.org/wordprocessingml/2006/main" xmlns:w14="http://schemas.microsoft.com/office/word/2010/wordml" xmlns:w15="http://schemas.microsoft.com/office/word/2012/wordml" xmlns:wpg="http://schemas.microsoft.com/office/word/2010/wordprocessingGroup" xmlns:wpi="http://schemas.microsoft.com/office/word/2010/wordprocessingInk" xmlns:wne="http://schemas.microsoft.com/office/word/2006/wordml" xmlns:wps="http://schemas.microsoft.com/office/word/2010/wordprocessingShape" mc:Ignorable="w14 w15 wp14">
+<w:endnotes xmlns:wpc="http://schemas.microsoft.com/office/word/2010/wordprocessingCanvas" xmlns:cx="http://schemas.microsoft.com/office/drawing/2014/chartex" xmlns:cx1="http://schemas.microsoft.com/office/drawing/2015/9/8/chartex" xmlns:cx2="http://schemas.microsoft.com/office/drawing/2015/10/21/chartex" xmlns:cx3="http://schemas.microsoft.com/office/drawing/2016/5/9/chartex" xmlns:cx4="http://schemas.microsoft.com/office/drawing/2016/5/10/chartex" xmlns:cx5="http://schemas.microsoft.com/office/drawing/2016/5/11/chartex" xmlns:cx6="http://schemas.microsoft.com/office/drawing/2016/5/12/chartex" xmlns:cx7="http://schemas.microsoft.com/office/drawing/2016/5/13/chartex" xmlns:cx8="http://schemas.microsoft.com/office/drawing/2016/5/14/chartex" xmlns:mc="http://schemas.openxmlformats.org/markup-compatibility/2006" xmlns:aink="http://schemas.microsoft.com/office/drawing/2016/ink" xmlns:am3d="http://schemas.microsoft.com/office/drawing/2017/model3d" xmlns:o="urn:schemas-microsoft-com:office:office" xmlns:r="http://schemas.openxmlformats.org/officeDocument/2006/relationships" xmlns:m="http://schemas.openxmlformats.org/officeDocument/2006/math" xmlns:v="urn:schemas-microsoft-com:vml" xmlns:wp14="http://schemas.microsoft.com/office/word/2010/wordprocessingDrawing" xmlns:wp="http://schemas.openxmlformats.org/drawingml/2006/wordprocessingDrawing" xmlns:w10="urn:schemas-microsoft-com:office:word" xmlns:w="http://schemas.openxmlformats.org/wordprocessingml/2006/main" xmlns:w14="http://schemas.microsoft.com/office/word/2010/wordml" xmlns:w15="http://schemas.microsoft.com/office/word/2012/wordml" xmlns:w16cid="http://schemas.microsoft.com/office/word/2016/wordml/cid" xmlns:w16se="http://schemas.microsoft.com/office/word/2015/wordml/symex" xmlns:wpg="http://schemas.microsoft.com/office/word/2010/wordprocessingGroup" xmlns:wpi="http://schemas.microsoft.com/office/word/2010/wordprocessingInk" xmlns:wne="http://schemas.microsoft.com/office/word/2006/wordml" xmlns:wps="http://schemas.microsoft.com/office/word/2010/wordprocessingShape" mc:Ignorable="w14 w15 w16se w16cid wp14">
   <w:endnote w:type="separator" w:id="-1">
     <w:p>
       <w:r>
@@ -4555,7 +4967,7 @@
 </file>
 
 <file path=word/footnotes.xml><?xml version="1.0" encoding="utf-8"?>
-<w:footnotes xmlns:wpc="http://schemas.microsoft.com/office/word/2010/wordprocessingCanvas" xmlns:mc="http://schemas.openxmlformats.org/markup-compatibility/2006" xmlns:o="urn:schemas-microsoft-com:office:office" xmlns:r="http://schemas.openxmlformats.org/officeDocument/2006/relationships" xmlns:m="http://schemas.openxmlformats.org/officeDocument/2006/math" xmlns:v="urn:schemas-microsoft-com:vml" xmlns:wp14="http://schemas.microsoft.com/office/word/2010/wordprocessingDrawing" xmlns:wp="http://schemas.openxmlformats.org/drawingml/2006/wordprocessingDrawing" xmlns:w10="urn:schemas-microsoft-com:office:word" xmlns:w="http://schemas.openxmlformats.org/wordprocessingml/2006/main" xmlns:w14="http://schemas.microsoft.com/office/word/2010/wordml" xmlns:w15="http://schemas.microsoft.com/office/word/2012/wordml" xmlns:wpg="http://schemas.microsoft.com/office/word/2010/wordprocessingGroup" xmlns:wpi="http://schemas.microsoft.com/office/word/2010/wordprocessingInk" xmlns:wne="http://schemas.microsoft.com/office/word/2006/wordml" xmlns:wps="http://schemas.microsoft.com/office/word/2010/wordprocessingShape" mc:Ignorable="w14 w15 wp14">
+<w:footnotes xmlns:wpc="http://schemas.microsoft.com/office/word/2010/wordprocessingCanvas" xmlns:cx="http://schemas.microsoft.com/office/drawing/2014/chartex" xmlns:cx1="http://schemas.microsoft.com/office/drawing/2015/9/8/chartex" xmlns:cx2="http://schemas.microsoft.com/office/drawing/2015/10/21/chartex" xmlns:cx3="http://schemas.microsoft.com/office/drawing/2016/5/9/chartex" xmlns:cx4="http://schemas.microsoft.com/office/drawing/2016/5/10/chartex" xmlns:cx5="http://schemas.microsoft.com/office/drawing/2016/5/11/chartex" xmlns:cx6="http://schemas.microsoft.com/office/drawing/2016/5/12/chartex" xmlns:cx7="http://schemas.microsoft.com/office/drawing/2016/5/13/chartex" xmlns:cx8="http://schemas.microsoft.com/office/drawing/2016/5/14/chartex" xmlns:mc="http://schemas.openxmlformats.org/markup-compatibility/2006" xmlns:aink="http://schemas.microsoft.com/office/drawing/2016/ink" xmlns:am3d="http://schemas.microsoft.com/office/drawing/2017/model3d" xmlns:o="urn:schemas-microsoft-com:office:office" xmlns:r="http://schemas.openxmlformats.org/officeDocument/2006/relationships" xmlns:m="http://schemas.openxmlformats.org/officeDocument/2006/math" xmlns:v="urn:schemas-microsoft-com:vml" xmlns:wp14="http://schemas.microsoft.com/office/word/2010/wordprocessingDrawing" xmlns:wp="http://schemas.openxmlformats.org/drawingml/2006/wordprocessingDrawing" xmlns:w10="urn:schemas-microsoft-com:office:word" xmlns:w="http://schemas.openxmlformats.org/wordprocessingml/2006/main" xmlns:w14="http://schemas.microsoft.com/office/word/2010/wordml" xmlns:w15="http://schemas.microsoft.com/office/word/2012/wordml" xmlns:w16cid="http://schemas.microsoft.com/office/word/2016/wordml/cid" xmlns:w16se="http://schemas.microsoft.com/office/word/2015/wordml/symex" xmlns:wpg="http://schemas.microsoft.com/office/word/2010/wordprocessingGroup" xmlns:wpi="http://schemas.microsoft.com/office/word/2010/wordprocessingInk" xmlns:wne="http://schemas.microsoft.com/office/word/2006/wordml" xmlns:wps="http://schemas.microsoft.com/office/word/2010/wordprocessingShape" mc:Ignorable="w14 w15 w16se w16cid wp14">
   <w:footnote w:type="separator" w:id="-1">
     <w:p>
       <w:r>
@@ -4574,7 +4986,7 @@
 </file>
 
 <file path=word/numbering.xml><?xml version="1.0" encoding="utf-8"?>
-<w:numbering xmlns:wpc="http://schemas.microsoft.com/office/word/2010/wordprocessingCanvas" xmlns:mc="http://schemas.openxmlformats.org/markup-compatibility/2006" xmlns:o="urn:schemas-microsoft-com:office:office" xmlns:r="http://schemas.openxmlformats.org/officeDocument/2006/relationships" xmlns:m="http://schemas.openxmlformats.org/officeDocument/2006/math" xmlns:v="urn:schemas-microsoft-com:vml" xmlns:wp14="http://schemas.microsoft.com/office/word/2010/wordprocessingDrawing" xmlns:wp="http://schemas.openxmlformats.org/drawingml/2006/wordprocessingDrawing" xmlns:w10="urn:schemas-microsoft-com:office:word" xmlns:w="http://schemas.openxmlformats.org/wordprocessingml/2006/main" xmlns:w14="http://schemas.microsoft.com/office/word/2010/wordml" xmlns:w15="http://schemas.microsoft.com/office/word/2012/wordml" xmlns:wpg="http://schemas.microsoft.com/office/word/2010/wordprocessingGroup" xmlns:wpi="http://schemas.microsoft.com/office/word/2010/wordprocessingInk" xmlns:wne="http://schemas.microsoft.com/office/word/2006/wordml" xmlns:wps="http://schemas.microsoft.com/office/word/2010/wordprocessingShape" mc:Ignorable="w14 w15 wp14">
+<w:numbering xmlns:wpc="http://schemas.microsoft.com/office/word/2010/wordprocessingCanvas" xmlns:cx="http://schemas.microsoft.com/office/drawing/2014/chartex" xmlns:cx1="http://schemas.microsoft.com/office/drawing/2015/9/8/chartex" xmlns:cx2="http://schemas.microsoft.com/office/drawing/2015/10/21/chartex" xmlns:cx3="http://schemas.microsoft.com/office/drawing/2016/5/9/chartex" xmlns:cx4="http://schemas.microsoft.com/office/drawing/2016/5/10/chartex" xmlns:cx5="http://schemas.microsoft.com/office/drawing/2016/5/11/chartex" xmlns:cx6="http://schemas.microsoft.com/office/drawing/2016/5/12/chartex" xmlns:cx7="http://schemas.microsoft.com/office/drawing/2016/5/13/chartex" xmlns:cx8="http://schemas.microsoft.com/office/drawing/2016/5/14/chartex" xmlns:mc="http://schemas.openxmlformats.org/markup-compatibility/2006" xmlns:aink="http://schemas.microsoft.com/office/drawing/2016/ink" xmlns:am3d="http://schemas.microsoft.com/office/drawing/2017/model3d" xmlns:o="urn:schemas-microsoft-com:office:office" xmlns:r="http://schemas.openxmlformats.org/officeDocument/2006/relationships" xmlns:m="http://schemas.openxmlformats.org/officeDocument/2006/math" xmlns:v="urn:schemas-microsoft-com:vml" xmlns:wp14="http://schemas.microsoft.com/office/word/2010/wordprocessingDrawing" xmlns:wp="http://schemas.openxmlformats.org/drawingml/2006/wordprocessingDrawing" xmlns:w10="urn:schemas-microsoft-com:office:word" xmlns:w="http://schemas.openxmlformats.org/wordprocessingml/2006/main" xmlns:w14="http://schemas.microsoft.com/office/word/2010/wordml" xmlns:w15="http://schemas.microsoft.com/office/word/2012/wordml" xmlns:w16cid="http://schemas.microsoft.com/office/word/2016/wordml/cid" xmlns:w16se="http://schemas.microsoft.com/office/word/2015/wordml/symex" xmlns:wpg="http://schemas.microsoft.com/office/word/2010/wordprocessingGroup" xmlns:wpi="http://schemas.microsoft.com/office/word/2010/wordprocessingInk" xmlns:wne="http://schemas.microsoft.com/office/word/2006/wordml" xmlns:wps="http://schemas.microsoft.com/office/word/2010/wordprocessingShape" mc:Ignorable="w14 w15 w16se w16cid wp14">
   <w:abstractNum w:abstractNumId="0" w15:restartNumberingAfterBreak="0">
     <w:nsid w:val="5201298B"/>
     <w:multiLevelType w:val="hybridMultilevel"/>
@@ -4671,7 +5083,7 @@
 </file>
 
 <file path=word/styles.xml><?xml version="1.0" encoding="utf-8"?>
-<w:styles xmlns:mc="http://schemas.openxmlformats.org/markup-compatibility/2006" xmlns:r="http://schemas.openxmlformats.org/officeDocument/2006/relationships" xmlns:w="http://schemas.openxmlformats.org/wordprocessingml/2006/main" xmlns:w14="http://schemas.microsoft.com/office/word/2010/wordml" xmlns:w15="http://schemas.microsoft.com/office/word/2012/wordml" mc:Ignorable="w14 w15">
+<w:styles xmlns:mc="http://schemas.openxmlformats.org/markup-compatibility/2006" xmlns:r="http://schemas.openxmlformats.org/officeDocument/2006/relationships" xmlns:w="http://schemas.openxmlformats.org/wordprocessingml/2006/main" xmlns:w14="http://schemas.microsoft.com/office/word/2010/wordml" xmlns:w15="http://schemas.microsoft.com/office/word/2012/wordml" xmlns:w16cid="http://schemas.microsoft.com/office/word/2016/wordml/cid" xmlns:w16se="http://schemas.microsoft.com/office/word/2015/wordml/symex" mc:Ignorable="w14 w15 w16se w16cid">
   <w:docDefaults>
     <w:rPrDefault>
       <w:rPr>
@@ -4684,7 +5096,7 @@
     </w:rPrDefault>
     <w:pPrDefault/>
   </w:docDefaults>
-  <w:latentStyles w:defLockedState="0" w:defUIPriority="99" w:defSemiHidden="0" w:defUnhideWhenUsed="0" w:defQFormat="0" w:count="371">
+  <w:latentStyles w:defLockedState="0" w:defUIPriority="99" w:defSemiHidden="0" w:defUnhideWhenUsed="0" w:defQFormat="0" w:count="375">
     <w:lsdException w:name="Normal" w:uiPriority="0" w:qFormat="1"/>
     <w:lsdException w:name="heading 1" w:uiPriority="9" w:qFormat="1"/>
     <w:lsdException w:name="heading 2" w:semiHidden="1" w:uiPriority="9" w:unhideWhenUsed="1" w:qFormat="1"/>
@@ -5056,6 +5468,10 @@
     <w:lsdException w:name="List Table 5 Dark Accent 6" w:uiPriority="50"/>
     <w:lsdException w:name="List Table 6 Colorful Accent 6" w:uiPriority="51"/>
     <w:lsdException w:name="List Table 7 Colorful Accent 6" w:uiPriority="52"/>
+    <w:lsdException w:name="Mention" w:semiHidden="1" w:unhideWhenUsed="1"/>
+    <w:lsdException w:name="Smart Hyperlink" w:semiHidden="1" w:unhideWhenUsed="1"/>
+    <w:lsdException w:name="Hashtag" w:semiHidden="1" w:unhideWhenUsed="1"/>
+    <w:lsdException w:name="Unresolved Mention" w:semiHidden="1" w:unhideWhenUsed="1"/>
   </w:latentStyles>
   <w:style w:type="paragraph" w:default="1" w:styleId="a">
     <w:name w:val="Normal"/>
@@ -5069,7 +5485,7 @@
     <w:name w:val="heading 1"/>
     <w:basedOn w:val="a"/>
     <w:next w:val="a"/>
-    <w:link w:val="1Char"/>
+    <w:link w:val="10"/>
     <w:uiPriority w:val="9"/>
     <w:qFormat/>
     <w:rsid w:val="001D4D58"/>
@@ -5091,7 +5507,7 @@
     <w:name w:val="heading 2"/>
     <w:basedOn w:val="a"/>
     <w:next w:val="a"/>
-    <w:link w:val="2Char"/>
+    <w:link w:val="20"/>
     <w:uiPriority w:val="9"/>
     <w:unhideWhenUsed/>
     <w:qFormat/>
@@ -5114,7 +5530,7 @@
     <w:name w:val="heading 3"/>
     <w:basedOn w:val="a"/>
     <w:next w:val="a"/>
-    <w:link w:val="3Char"/>
+    <w:link w:val="30"/>
     <w:uiPriority w:val="9"/>
     <w:unhideWhenUsed/>
     <w:qFormat/>
@@ -5159,8 +5575,8 @@
     <w:semiHidden/>
     <w:unhideWhenUsed/>
   </w:style>
-  <w:style w:type="character" w:customStyle="1" w:styleId="1Char">
-    <w:name w:val="标题 1 Char"/>
+  <w:style w:type="character" w:customStyle="1" w:styleId="10">
+    <w:name w:val="标题 1 字符"/>
     <w:basedOn w:val="a0"/>
     <w:link w:val="1"/>
     <w:uiPriority w:val="9"/>
@@ -5183,8 +5599,8 @@
       <w:ind w:firstLineChars="200" w:firstLine="420"/>
     </w:pPr>
   </w:style>
-  <w:style w:type="character" w:customStyle="1" w:styleId="2Char">
-    <w:name w:val="标题 2 Char"/>
+  <w:style w:type="character" w:customStyle="1" w:styleId="20">
+    <w:name w:val="标题 2 字符"/>
     <w:basedOn w:val="a0"/>
     <w:link w:val="2"/>
     <w:uiPriority w:val="9"/>
@@ -5208,8 +5624,8 @@
       <w:u w:val="single"/>
     </w:rPr>
   </w:style>
-  <w:style w:type="character" w:customStyle="1" w:styleId="3Char">
-    <w:name w:val="标题 3 Char"/>
+  <w:style w:type="character" w:customStyle="1" w:styleId="30">
+    <w:name w:val="标题 3 字符"/>
     <w:basedOn w:val="a0"/>
     <w:link w:val="3"/>
     <w:uiPriority w:val="9"/>
@@ -5280,7 +5696,7 @@
       <w:szCs w:val="32"/>
     </w:rPr>
   </w:style>
-  <w:style w:type="paragraph" w:styleId="10">
+  <w:style w:type="paragraph" w:styleId="TOC1">
     <w:name w:val="toc 1"/>
     <w:basedOn w:val="a"/>
     <w:next w:val="a"/>
@@ -5289,7 +5705,7 @@
     <w:unhideWhenUsed/>
     <w:rsid w:val="000534CE"/>
   </w:style>
-  <w:style w:type="paragraph" w:styleId="20">
+  <w:style w:type="paragraph" w:styleId="TOC2">
     <w:name w:val="toc 2"/>
     <w:basedOn w:val="a"/>
     <w:next w:val="a"/>
@@ -5306,7 +5722,7 @@
       <w:jc w:val="left"/>
     </w:pPr>
   </w:style>
-  <w:style w:type="paragraph" w:styleId="30">
+  <w:style w:type="paragraph" w:styleId="TOC3">
     <w:name w:val="toc 3"/>
     <w:basedOn w:val="a"/>
     <w:next w:val="a"/>
@@ -5338,7 +5754,7 @@
   <w:style w:type="paragraph" w:styleId="a8">
     <w:name w:val="header"/>
     <w:basedOn w:val="a"/>
-    <w:link w:val="Char"/>
+    <w:link w:val="a9"/>
     <w:uiPriority w:val="99"/>
     <w:unhideWhenUsed/>
     <w:rsid w:val="00AA4CAC"/>
@@ -5358,8 +5774,8 @@
       <w:szCs w:val="18"/>
     </w:rPr>
   </w:style>
-  <w:style w:type="character" w:customStyle="1" w:styleId="Char">
-    <w:name w:val="页眉 Char"/>
+  <w:style w:type="character" w:customStyle="1" w:styleId="a9">
+    <w:name w:val="页眉 字符"/>
     <w:basedOn w:val="a0"/>
     <w:link w:val="a8"/>
     <w:uiPriority w:val="99"/>
@@ -5369,10 +5785,10 @@
       <w:szCs w:val="18"/>
     </w:rPr>
   </w:style>
-  <w:style w:type="paragraph" w:styleId="a9">
+  <w:style w:type="paragraph" w:styleId="aa">
     <w:name w:val="footer"/>
     <w:basedOn w:val="a"/>
-    <w:link w:val="Char0"/>
+    <w:link w:val="ab"/>
     <w:uiPriority w:val="99"/>
     <w:unhideWhenUsed/>
     <w:rsid w:val="00AA4CAC"/>
@@ -5389,10 +5805,10 @@
       <w:szCs w:val="18"/>
     </w:rPr>
   </w:style>
-  <w:style w:type="character" w:customStyle="1" w:styleId="Char0">
-    <w:name w:val="页脚 Char"/>
+  <w:style w:type="character" w:customStyle="1" w:styleId="ab">
+    <w:name w:val="页脚 字符"/>
     <w:basedOn w:val="a0"/>
-    <w:link w:val="a9"/>
+    <w:link w:val="aa"/>
     <w:uiPriority w:val="99"/>
     <w:rsid w:val="00AA4CAC"/>
     <w:rPr>
@@ -5669,7 +6085,7 @@
 </file>
 
 <file path=customXml/itemProps1.xml><?xml version="1.0" encoding="utf-8"?>
-<ds:datastoreItem xmlns:ds="http://schemas.openxmlformats.org/officeDocument/2006/customXml" ds:itemID="{3C6FA88D-E61D-45D9-AF53-A2A84BC1E70C}">
+<ds:datastoreItem xmlns:ds="http://schemas.openxmlformats.org/officeDocument/2006/customXml" ds:itemID="{D5F16AAB-013F-964F-BA00-9A3ADE96FF25}">
   <ds:schemaRefs>
     <ds:schemaRef ds:uri="http://schemas.openxmlformats.org/officeDocument/2006/bibliography"/>
   </ds:schemaRefs>
